--- a/report.docx
+++ b/report.docx
@@ -63,6 +63,7 @@
     </w:p>
     <w:p>
       <w:pPr>
+        <w:jc w:val="center"/>
         <w:rPr>
           <w:rFonts w:ascii="Times New Roman" w:hAnsi="Times New Roman" w:cs="Times New Roman"/>
           <w:sz w:val="32"/>
@@ -96,7 +97,77 @@
         <w:rPr>
           <w:rFonts w:ascii="Times New Roman" w:hAnsi="Times New Roman" w:cs="Times New Roman"/>
         </w:rPr>
-        <w:t xml:space="preserve">In this project, we were given a half-built project and asked to fill in the blanks. The core problem was to handle race conditions and slowing the flow of threads at a certain point. In this case, each thread was represented metaphorically by a lizard, and they could eat, sleep, and cross the driveway. However, we didn’t want too many lizards crossing at once (In our experiment the maximum was 4). This metaphor works for many similar situations, and the solution we came up with could be applied to those situations. Our changes </w:t>
+        <w:t xml:space="preserve">In this project, we </w:t>
+      </w:r>
+      <w:proofErr w:type="gramStart"/>
+      <w:r>
+        <w:rPr>
+          <w:rFonts w:ascii="Times New Roman" w:hAnsi="Times New Roman" w:cs="Times New Roman"/>
+        </w:rPr>
+        <w:t>were given</w:t>
+      </w:r>
+      <w:proofErr w:type="gramEnd"/>
+      <w:r>
+        <w:rPr>
+          <w:rFonts w:ascii="Times New Roman" w:hAnsi="Times New Roman" w:cs="Times New Roman"/>
+        </w:rPr>
+        <w:t xml:space="preserve"> a half-built project and asked to fill in the blanks. The core problem was to </w:t>
+      </w:r>
+      <w:proofErr w:type="gramStart"/>
+      <w:r>
+        <w:rPr>
+          <w:rFonts w:ascii="Times New Roman" w:hAnsi="Times New Roman" w:cs="Times New Roman"/>
+        </w:rPr>
+        <w:t>handle</w:t>
+      </w:r>
+      <w:proofErr w:type="gramEnd"/>
+      <w:r>
+        <w:rPr>
+          <w:rFonts w:ascii="Times New Roman" w:hAnsi="Times New Roman" w:cs="Times New Roman"/>
+        </w:rPr>
+        <w:t xml:space="preserve"> race conditions and slowing the flow of threads at a certain point. In this case, </w:t>
+      </w:r>
+      <w:proofErr w:type="gramStart"/>
+      <w:r>
+        <w:rPr>
+          <w:rFonts w:ascii="Times New Roman" w:hAnsi="Times New Roman" w:cs="Times New Roman"/>
+        </w:rPr>
+        <w:t>each thread was represented metaphorically by a lizard</w:t>
+      </w:r>
+      <w:proofErr w:type="gramEnd"/>
+      <w:r>
+        <w:rPr>
+          <w:rFonts w:ascii="Times New Roman" w:hAnsi="Times New Roman" w:cs="Times New Roman"/>
+        </w:rPr>
+        <w:t xml:space="preserve">, and they could eat, sleep, and cross the driveway. However, we </w:t>
+      </w:r>
+      <w:proofErr w:type="gramStart"/>
+      <w:r>
+        <w:rPr>
+          <w:rFonts w:ascii="Times New Roman" w:hAnsi="Times New Roman" w:cs="Times New Roman"/>
+        </w:rPr>
+        <w:t>didn’t</w:t>
+      </w:r>
+      <w:proofErr w:type="gramEnd"/>
+      <w:r>
+        <w:rPr>
+          <w:rFonts w:ascii="Times New Roman" w:hAnsi="Times New Roman" w:cs="Times New Roman"/>
+        </w:rPr>
+        <w:t xml:space="preserve"> want too many lizards crossing at once (In our experiment the maximum was 4). This metaphor works for many similar situations, and the solution we </w:t>
+      </w:r>
+      <w:proofErr w:type="gramStart"/>
+      <w:r>
+        <w:rPr>
+          <w:rFonts w:ascii="Times New Roman" w:hAnsi="Times New Roman" w:cs="Times New Roman"/>
+        </w:rPr>
+        <w:t>came up with</w:t>
+      </w:r>
+      <w:proofErr w:type="gramEnd"/>
+      <w:r>
+        <w:rPr>
+          <w:rFonts w:ascii="Times New Roman" w:hAnsi="Times New Roman" w:cs="Times New Roman"/>
+        </w:rPr>
+        <w:t xml:space="preserve"> could be applied to those situations. Our changes </w:t>
       </w:r>
       <w:r>
         <w:rPr>
@@ -114,6 +185,7 @@
     </w:p>
     <w:p>
       <w:pPr>
+        <w:jc w:val="center"/>
         <w:rPr>
           <w:rFonts w:ascii="Times New Roman" w:hAnsi="Times New Roman" w:cs="Times New Roman"/>
           <w:sz w:val="32"/>
@@ -218,29 +290,7 @@
               <w:rPr>
                 <w:rFonts w:ascii="Times New Roman" w:hAnsi="Times New Roman" w:cs="Times New Roman"/>
               </w:rPr>
-              <w:t xml:space="preserve">Created a </w:t>
-            </w:r>
-            <w:proofErr w:type="spellStart"/>
-            <w:proofErr w:type="gramStart"/>
-            <w:r>
-              <w:rPr>
-                <w:rFonts w:ascii="Times New Roman" w:hAnsi="Times New Roman" w:cs="Times New Roman"/>
-              </w:rPr>
-              <w:t>printMessage</w:t>
-            </w:r>
-            <w:proofErr w:type="spellEnd"/>
-            <w:r>
-              <w:rPr>
-                <w:rFonts w:ascii="Times New Roman" w:hAnsi="Times New Roman" w:cs="Times New Roman"/>
-              </w:rPr>
-              <w:t>(</w:t>
-            </w:r>
-            <w:proofErr w:type="gramEnd"/>
-            <w:r>
-              <w:rPr>
-                <w:rFonts w:ascii="Times New Roman" w:hAnsi="Times New Roman" w:cs="Times New Roman"/>
-              </w:rPr>
-              <w:t>):void function to help organize the code</w:t>
+              <w:t>Created a printMessage():void function to help organize the code</w:t>
             </w:r>
           </w:p>
         </w:tc>
@@ -278,49 +328,7 @@
               <w:rPr>
                 <w:rFonts w:ascii="Times New Roman" w:hAnsi="Times New Roman" w:cs="Times New Roman"/>
               </w:rPr>
-              <w:t>_</w:t>
-            </w:r>
-            <w:proofErr w:type="spellStart"/>
-            <w:r>
-              <w:rPr>
-                <w:rFonts w:ascii="Times New Roman" w:hAnsi="Times New Roman" w:cs="Times New Roman"/>
-              </w:rPr>
-              <w:t>catThread</w:t>
-            </w:r>
-            <w:proofErr w:type="spellEnd"/>
-            <w:r>
-              <w:rPr>
-                <w:rFonts w:ascii="Times New Roman" w:hAnsi="Times New Roman" w:cs="Times New Roman"/>
-              </w:rPr>
-              <w:t xml:space="preserve"> = new thread (</w:t>
-            </w:r>
-            <w:proofErr w:type="spellStart"/>
-            <w:r>
-              <w:rPr>
-                <w:rFonts w:ascii="Times New Roman" w:hAnsi="Times New Roman" w:cs="Times New Roman"/>
-              </w:rPr>
-              <w:t>catThread</w:t>
-            </w:r>
-            <w:proofErr w:type="spellEnd"/>
-            <w:r>
-              <w:rPr>
-                <w:rFonts w:ascii="Times New Roman" w:hAnsi="Times New Roman" w:cs="Times New Roman"/>
-              </w:rPr>
-              <w:t xml:space="preserve">, </w:t>
-            </w:r>
-            <w:proofErr w:type="gramStart"/>
-            <w:r>
-              <w:rPr>
-                <w:rFonts w:ascii="Times New Roman" w:hAnsi="Times New Roman" w:cs="Times New Roman"/>
-              </w:rPr>
-              <w:t>this )</w:t>
-            </w:r>
-            <w:proofErr w:type="gramEnd"/>
-            <w:r>
-              <w:rPr>
-                <w:rFonts w:ascii="Times New Roman" w:hAnsi="Times New Roman" w:cs="Times New Roman"/>
-              </w:rPr>
-              <w:t>;</w:t>
+              <w:t>_catThread = new thread (catThread, this );</w:t>
             </w:r>
           </w:p>
           <w:p>
@@ -382,70 +390,20 @@
               <w:rPr>
                 <w:rFonts w:ascii="Times New Roman" w:hAnsi="Times New Roman" w:cs="Times New Roman"/>
               </w:rPr>
-              <w:t>if (_</w:t>
-            </w:r>
-            <w:proofErr w:type="spellStart"/>
-            <w:proofErr w:type="gramStart"/>
-            <w:r>
-              <w:rPr>
-                <w:rFonts w:ascii="Times New Roman" w:hAnsi="Times New Roman" w:cs="Times New Roman"/>
-              </w:rPr>
-              <w:t>catThread</w:t>
-            </w:r>
-            <w:proofErr w:type="spellEnd"/>
-            <w:r>
-              <w:rPr>
-                <w:rFonts w:ascii="Times New Roman" w:hAnsi="Times New Roman" w:cs="Times New Roman"/>
-              </w:rPr>
-              <w:t xml:space="preserve"> !</w:t>
-            </w:r>
-            <w:proofErr w:type="gramEnd"/>
-            <w:r>
-              <w:rPr>
-                <w:rFonts w:ascii="Times New Roman" w:hAnsi="Times New Roman" w:cs="Times New Roman"/>
-              </w:rPr>
-              <w:t>= NULL) {</w:t>
-            </w:r>
-          </w:p>
-          <w:p>
-            <w:pPr>
-              <w:rPr>
-                <w:rFonts w:ascii="Times New Roman" w:hAnsi="Times New Roman" w:cs="Times New Roman"/>
-              </w:rPr>
-            </w:pPr>
-            <w:r>
-              <w:rPr>
-                <w:rFonts w:ascii="Times New Roman" w:hAnsi="Times New Roman" w:cs="Times New Roman"/>
-              </w:rPr>
-              <w:t>      _</w:t>
-            </w:r>
-            <w:proofErr w:type="spellStart"/>
-            <w:r>
-              <w:rPr>
-                <w:rFonts w:ascii="Times New Roman" w:hAnsi="Times New Roman" w:cs="Times New Roman"/>
-              </w:rPr>
-              <w:t>catThread</w:t>
-            </w:r>
-            <w:proofErr w:type="spellEnd"/>
-            <w:r>
-              <w:rPr>
-                <w:rFonts w:ascii="Times New Roman" w:hAnsi="Times New Roman" w:cs="Times New Roman"/>
-              </w:rPr>
-              <w:t>-&gt;</w:t>
-            </w:r>
-            <w:proofErr w:type="gramStart"/>
-            <w:r>
-              <w:rPr>
-                <w:rFonts w:ascii="Times New Roman" w:hAnsi="Times New Roman" w:cs="Times New Roman"/>
-              </w:rPr>
-              <w:t>join(</w:t>
-            </w:r>
-            <w:proofErr w:type="gramEnd"/>
-            <w:r>
-              <w:rPr>
-                <w:rFonts w:ascii="Times New Roman" w:hAnsi="Times New Roman" w:cs="Times New Roman"/>
-              </w:rPr>
-              <w:t>);</w:t>
+              <w:t>if (_catThread != NULL) {</w:t>
+            </w:r>
+          </w:p>
+          <w:p>
+            <w:pPr>
+              <w:rPr>
+                <w:rFonts w:ascii="Times New Roman" w:hAnsi="Times New Roman" w:cs="Times New Roman"/>
+              </w:rPr>
+            </w:pPr>
+            <w:r>
+              <w:rPr>
+                <w:rFonts w:ascii="Times New Roman" w:hAnsi="Times New Roman" w:cs="Times New Roman"/>
+              </w:rPr>
+              <w:t>      _catThread-&gt;join();</w:t>
             </w:r>
           </w:p>
           <w:p>
@@ -514,14 +472,7 @@
               <w:rPr>
                 <w:rFonts w:ascii="Times New Roman" w:hAnsi="Times New Roman" w:cs="Times New Roman"/>
               </w:rPr>
-              <w:t>if(running</w:t>
-            </w:r>
-            <w:proofErr w:type="gramStart"/>
-            <w:r>
-              <w:rPr>
-                <w:rFonts w:ascii="Times New Roman" w:hAnsi="Times New Roman" w:cs="Times New Roman"/>
-              </w:rPr>
-              <w:t>)</w:t>
+              <w:t>if(running)</w:t>
             </w:r>
             <w:r>
               <w:rPr>
@@ -529,41 +480,18 @@
               </w:rPr>
               <w:t>{</w:t>
             </w:r>
-            <w:proofErr w:type="gramEnd"/>
-          </w:p>
-          <w:p>
-            <w:pPr>
-              <w:rPr>
-                <w:rFonts w:ascii="Times New Roman" w:hAnsi="Times New Roman" w:cs="Times New Roman"/>
-              </w:rPr>
-            </w:pPr>
-            <w:r>
-              <w:rPr>
-                <w:rFonts w:ascii="Times New Roman" w:hAnsi="Times New Roman" w:cs="Times New Roman"/>
-              </w:rPr>
-              <w:t xml:space="preserve">    </w:t>
-            </w:r>
-            <w:proofErr w:type="gramStart"/>
-            <w:r>
-              <w:rPr>
-                <w:rFonts w:ascii="Times New Roman" w:hAnsi="Times New Roman" w:cs="Times New Roman"/>
-              </w:rPr>
-              <w:t xml:space="preserve">sleep( </w:t>
-            </w:r>
-            <w:proofErr w:type="spellStart"/>
-            <w:r>
-              <w:rPr>
-                <w:rFonts w:ascii="Times New Roman" w:hAnsi="Times New Roman" w:cs="Times New Roman"/>
-              </w:rPr>
-              <w:t>sleepSeconds</w:t>
-            </w:r>
-            <w:proofErr w:type="spellEnd"/>
-            <w:proofErr w:type="gramEnd"/>
-            <w:r>
-              <w:rPr>
-                <w:rFonts w:ascii="Times New Roman" w:hAnsi="Times New Roman" w:cs="Times New Roman"/>
-              </w:rPr>
-              <w:t xml:space="preserve"> );</w:t>
+          </w:p>
+          <w:p>
+            <w:pPr>
+              <w:rPr>
+                <w:rFonts w:ascii="Times New Roman" w:hAnsi="Times New Roman" w:cs="Times New Roman"/>
+              </w:rPr>
+            </w:pPr>
+            <w:r>
+              <w:rPr>
+                <w:rFonts w:ascii="Times New Roman" w:hAnsi="Times New Roman" w:cs="Times New Roman"/>
+              </w:rPr>
+              <w:t>    sleep( sleepSeconds );</w:t>
             </w:r>
           </w:p>
           <w:p>
@@ -628,105 +556,37 @@
                 <w:rFonts w:ascii="Times New Roman" w:hAnsi="Times New Roman" w:cs="Times New Roman"/>
               </w:rPr>
             </w:pPr>
-            <w:proofErr w:type="spellStart"/>
-            <w:r>
-              <w:rPr>
-                <w:rFonts w:ascii="Times New Roman" w:hAnsi="Times New Roman" w:cs="Times New Roman"/>
-              </w:rPr>
-              <w:t>sem_wait</w:t>
-            </w:r>
-            <w:proofErr w:type="spellEnd"/>
-            <w:r>
-              <w:rPr>
-                <w:rFonts w:ascii="Times New Roman" w:hAnsi="Times New Roman" w:cs="Times New Roman"/>
-              </w:rPr>
-              <w:t>(&amp;</w:t>
-            </w:r>
-            <w:proofErr w:type="spellStart"/>
-            <w:r>
-              <w:rPr>
-                <w:rFonts w:ascii="Times New Roman" w:hAnsi="Times New Roman" w:cs="Times New Roman"/>
-              </w:rPr>
-              <w:t>lizSemaphore</w:t>
-            </w:r>
-            <w:proofErr w:type="spellEnd"/>
-            <w:proofErr w:type="gramStart"/>
-            <w:r>
-              <w:rPr>
-                <w:rFonts w:ascii="Times New Roman" w:hAnsi="Times New Roman" w:cs="Times New Roman"/>
-              </w:rPr>
-              <w:t>);</w:t>
-            </w:r>
-            <w:proofErr w:type="gramEnd"/>
-          </w:p>
-          <w:p>
-            <w:pPr>
-              <w:rPr>
-                <w:rFonts w:ascii="Times New Roman" w:hAnsi="Times New Roman" w:cs="Times New Roman"/>
-              </w:rPr>
-            </w:pPr>
-            <w:r>
-              <w:rPr>
-                <w:rFonts w:ascii="Times New Roman" w:hAnsi="Times New Roman" w:cs="Times New Roman"/>
-              </w:rPr>
-              <w:t>  if (debug</w:t>
-            </w:r>
-            <w:proofErr w:type="gramStart"/>
-            <w:r>
-              <w:rPr>
-                <w:rFonts w:ascii="Times New Roman" w:hAnsi="Times New Roman" w:cs="Times New Roman"/>
-              </w:rPr>
-              <w:t>){</w:t>
-            </w:r>
-            <w:proofErr w:type="gramEnd"/>
-          </w:p>
-          <w:p>
-            <w:pPr>
-              <w:rPr>
-                <w:rFonts w:ascii="Times New Roman" w:hAnsi="Times New Roman" w:cs="Times New Roman"/>
-              </w:rPr>
-            </w:pPr>
-            <w:r>
-              <w:rPr>
-                <w:rFonts w:ascii="Times New Roman" w:hAnsi="Times New Roman" w:cs="Times New Roman"/>
-              </w:rPr>
-              <w:t xml:space="preserve">    </w:t>
-            </w:r>
-            <w:proofErr w:type="spellStart"/>
-            <w:proofErr w:type="gramStart"/>
-            <w:r>
-              <w:rPr>
-                <w:rFonts w:ascii="Times New Roman" w:hAnsi="Times New Roman" w:cs="Times New Roman"/>
-              </w:rPr>
-              <w:t>printMessage</w:t>
-            </w:r>
-            <w:proofErr w:type="spellEnd"/>
-            <w:r>
-              <w:rPr>
-                <w:rFonts w:ascii="Times New Roman" w:hAnsi="Times New Roman" w:cs="Times New Roman"/>
-              </w:rPr>
-              <w:t>(</w:t>
-            </w:r>
-            <w:proofErr w:type="gramEnd"/>
-            <w:r>
-              <w:rPr>
-                <w:rFonts w:ascii="Times New Roman" w:hAnsi="Times New Roman" w:cs="Times New Roman"/>
-              </w:rPr>
-              <w:t xml:space="preserve">"[" + </w:t>
-            </w:r>
-            <w:proofErr w:type="spellStart"/>
-            <w:r>
-              <w:rPr>
-                <w:rFonts w:ascii="Times New Roman" w:hAnsi="Times New Roman" w:cs="Times New Roman"/>
-              </w:rPr>
-              <w:t>to_string</w:t>
-            </w:r>
-            <w:proofErr w:type="spellEnd"/>
-            <w:r>
-              <w:rPr>
-                <w:rFonts w:ascii="Times New Roman" w:hAnsi="Times New Roman" w:cs="Times New Roman"/>
-              </w:rPr>
-              <w:t xml:space="preserve">(_id) + "] checking  sago -&gt; monkey grass"); </w:t>
+            <w:r>
+              <w:rPr>
+                <w:rFonts w:ascii="Times New Roman" w:hAnsi="Times New Roman" w:cs="Times New Roman"/>
+              </w:rPr>
+              <w:t>sem_wait(&amp;lizSemaphore);</w:t>
+            </w:r>
+          </w:p>
+          <w:p>
+            <w:pPr>
+              <w:rPr>
+                <w:rFonts w:ascii="Times New Roman" w:hAnsi="Times New Roman" w:cs="Times New Roman"/>
+              </w:rPr>
+            </w:pPr>
+            <w:r>
+              <w:rPr>
+                <w:rFonts w:ascii="Times New Roman" w:hAnsi="Times New Roman" w:cs="Times New Roman"/>
+              </w:rPr>
+              <w:t>  if (debug){</w:t>
+            </w:r>
+          </w:p>
+          <w:p>
+            <w:pPr>
+              <w:rPr>
+                <w:rFonts w:ascii="Times New Roman" w:hAnsi="Times New Roman" w:cs="Times New Roman"/>
+              </w:rPr>
+            </w:pPr>
+            <w:r>
+              <w:rPr>
+                <w:rFonts w:ascii="Times New Roman" w:hAnsi="Times New Roman" w:cs="Times New Roman"/>
+              </w:rPr>
+              <w:t xml:space="preserve">    printMessage("[" + to_string(_id) + "] checking  sago -&gt; monkey grass"); </w:t>
             </w:r>
           </w:p>
           <w:p>
@@ -759,64 +619,20 @@
               <w:rPr>
                 <w:rFonts w:ascii="Times New Roman" w:hAnsi="Times New Roman" w:cs="Times New Roman"/>
               </w:rPr>
-              <w:t>  if (debug</w:t>
-            </w:r>
-            <w:proofErr w:type="gramStart"/>
-            <w:r>
-              <w:rPr>
-                <w:rFonts w:ascii="Times New Roman" w:hAnsi="Times New Roman" w:cs="Times New Roman"/>
-              </w:rPr>
-              <w:t>){</w:t>
-            </w:r>
-            <w:proofErr w:type="gramEnd"/>
-          </w:p>
-          <w:p>
-            <w:pPr>
-              <w:rPr>
-                <w:rFonts w:ascii="Times New Roman" w:hAnsi="Times New Roman" w:cs="Times New Roman"/>
-              </w:rPr>
-            </w:pPr>
-            <w:r>
-              <w:rPr>
-                <w:rFonts w:ascii="Times New Roman" w:hAnsi="Times New Roman" w:cs="Times New Roman"/>
-              </w:rPr>
-              <w:t xml:space="preserve">    </w:t>
-            </w:r>
-            <w:proofErr w:type="spellStart"/>
-            <w:proofErr w:type="gramStart"/>
-            <w:r>
-              <w:rPr>
-                <w:rFonts w:ascii="Times New Roman" w:hAnsi="Times New Roman" w:cs="Times New Roman"/>
-              </w:rPr>
-              <w:t>printMessage</w:t>
-            </w:r>
-            <w:proofErr w:type="spellEnd"/>
-            <w:r>
-              <w:rPr>
-                <w:rFonts w:ascii="Times New Roman" w:hAnsi="Times New Roman" w:cs="Times New Roman"/>
-              </w:rPr>
-              <w:t>(</w:t>
-            </w:r>
-            <w:proofErr w:type="gramEnd"/>
-            <w:r>
-              <w:rPr>
-                <w:rFonts w:ascii="Times New Roman" w:hAnsi="Times New Roman" w:cs="Times New Roman"/>
-              </w:rPr>
-              <w:t xml:space="preserve">"[" + </w:t>
-            </w:r>
-            <w:proofErr w:type="spellStart"/>
-            <w:r>
-              <w:rPr>
-                <w:rFonts w:ascii="Times New Roman" w:hAnsi="Times New Roman" w:cs="Times New Roman"/>
-              </w:rPr>
-              <w:t>to_string</w:t>
-            </w:r>
-            <w:proofErr w:type="spellEnd"/>
-            <w:r>
-              <w:rPr>
-                <w:rFonts w:ascii="Times New Roman" w:hAnsi="Times New Roman" w:cs="Times New Roman"/>
-              </w:rPr>
-              <w:t>(_id) + "] thinks  sago -&gt; monkey grass  is safe");</w:t>
+              <w:t>  if (debug){</w:t>
+            </w:r>
+          </w:p>
+          <w:p>
+            <w:pPr>
+              <w:rPr>
+                <w:rFonts w:ascii="Times New Roman" w:hAnsi="Times New Roman" w:cs="Times New Roman"/>
+              </w:rPr>
+            </w:pPr>
+            <w:r>
+              <w:rPr>
+                <w:rFonts w:ascii="Times New Roman" w:hAnsi="Times New Roman" w:cs="Times New Roman"/>
+              </w:rPr>
+              <w:t>    printMessage("[" + to_string(_id) + "] thinks  sago -&gt; monkey grass  is safe");</w:t>
             </w:r>
           </w:p>
           <w:p>
@@ -891,23 +707,7 @@
               <w:rPr>
                 <w:rFonts w:ascii="Times New Roman" w:hAnsi="Times New Roman" w:cs="Times New Roman"/>
               </w:rPr>
-              <w:t> </w:t>
-            </w:r>
-            <w:proofErr w:type="spellStart"/>
-            <w:proofErr w:type="gramStart"/>
-            <w:r>
-              <w:rPr>
-                <w:rFonts w:ascii="Times New Roman" w:hAnsi="Times New Roman" w:cs="Times New Roman"/>
-              </w:rPr>
-              <w:t>mtx.lock</w:t>
-            </w:r>
-            <w:proofErr w:type="spellEnd"/>
-            <w:proofErr w:type="gramEnd"/>
-            <w:r>
-              <w:rPr>
-                <w:rFonts w:ascii="Times New Roman" w:hAnsi="Times New Roman" w:cs="Times New Roman"/>
-              </w:rPr>
-              <w:t>();</w:t>
+              <w:t> mtx.lock();</w:t>
             </w:r>
           </w:p>
           <w:p>
@@ -961,69 +761,25 @@
                 <w:rFonts w:ascii="Times New Roman" w:hAnsi="Times New Roman" w:cs="Times New Roman"/>
               </w:rPr>
             </w:pPr>
-            <w:proofErr w:type="gramStart"/>
-            <w:r>
-              <w:rPr>
-                <w:rFonts w:ascii="Times New Roman" w:hAnsi="Times New Roman" w:cs="Times New Roman"/>
-              </w:rPr>
-              <w:t>if(</w:t>
-            </w:r>
-            <w:proofErr w:type="gramEnd"/>
-            <w:r>
-              <w:rPr>
-                <w:rFonts w:ascii="Times New Roman" w:hAnsi="Times New Roman" w:cs="Times New Roman"/>
-              </w:rPr>
-              <w:t xml:space="preserve">numCrossingMonkeyGrass2Sago + numCrossingSago2MonkeyGrass &gt; </w:t>
-            </w:r>
-            <w:proofErr w:type="spellStart"/>
-            <w:r>
-              <w:rPr>
-                <w:rFonts w:ascii="Times New Roman" w:hAnsi="Times New Roman" w:cs="Times New Roman"/>
-              </w:rPr>
-              <w:t>maxNumCrossing</w:t>
-            </w:r>
-            <w:proofErr w:type="spellEnd"/>
-            <w:r>
-              <w:rPr>
-                <w:rFonts w:ascii="Times New Roman" w:hAnsi="Times New Roman" w:cs="Times New Roman"/>
-              </w:rPr>
-              <w:t>){</w:t>
-            </w:r>
-          </w:p>
-          <w:p>
-            <w:pPr>
-              <w:rPr>
-                <w:rFonts w:ascii="Times New Roman" w:hAnsi="Times New Roman" w:cs="Times New Roman"/>
-              </w:rPr>
-            </w:pPr>
-            <w:r>
-              <w:rPr>
-                <w:rFonts w:ascii="Times New Roman" w:hAnsi="Times New Roman" w:cs="Times New Roman"/>
-              </w:rPr>
-              <w:t xml:space="preserve">    </w:t>
-            </w:r>
-            <w:proofErr w:type="spellStart"/>
-            <w:r>
-              <w:rPr>
-                <w:rFonts w:ascii="Times New Roman" w:hAnsi="Times New Roman" w:cs="Times New Roman"/>
-              </w:rPr>
-              <w:t>maxNumCrossing</w:t>
-            </w:r>
-            <w:proofErr w:type="spellEnd"/>
-            <w:r>
-              <w:rPr>
-                <w:rFonts w:ascii="Times New Roman" w:hAnsi="Times New Roman" w:cs="Times New Roman"/>
-              </w:rPr>
-              <w:t xml:space="preserve"> = numCrossingMonkeyGrass2Sago + </w:t>
-            </w:r>
-            <w:proofErr w:type="gramStart"/>
-            <w:r>
-              <w:rPr>
-                <w:rFonts w:ascii="Times New Roman" w:hAnsi="Times New Roman" w:cs="Times New Roman"/>
-              </w:rPr>
-              <w:t>numCrossingSago2MonkeyGrass;</w:t>
-            </w:r>
-            <w:proofErr w:type="gramEnd"/>
+            <w:r>
+              <w:rPr>
+                <w:rFonts w:ascii="Times New Roman" w:hAnsi="Times New Roman" w:cs="Times New Roman"/>
+              </w:rPr>
+              <w:t>if(numCrossingMonkeyGrass2Sago + numCrossingSago2MonkeyGrass &gt; maxNumCrossing){</w:t>
+            </w:r>
+          </w:p>
+          <w:p>
+            <w:pPr>
+              <w:rPr>
+                <w:rFonts w:ascii="Times New Roman" w:hAnsi="Times New Roman" w:cs="Times New Roman"/>
+              </w:rPr>
+            </w:pPr>
+            <w:r>
+              <w:rPr>
+                <w:rFonts w:ascii="Times New Roman" w:hAnsi="Times New Roman" w:cs="Times New Roman"/>
+              </w:rPr>
+              <w:t>    maxNumCrossing = numCrossingMonkeyGrass2Sago + numCrossingSago2MonkeyGrass;</w:t>
+            </w:r>
           </w:p>
           <w:p>
             <w:pPr>
@@ -1069,21 +825,11 @@
                 <w:rFonts w:ascii="Times New Roman" w:hAnsi="Times New Roman" w:cs="Times New Roman"/>
               </w:rPr>
             </w:pPr>
-            <w:proofErr w:type="spellStart"/>
-            <w:proofErr w:type="gramStart"/>
-            <w:r>
-              <w:rPr>
-                <w:rFonts w:ascii="Times New Roman" w:hAnsi="Times New Roman" w:cs="Times New Roman"/>
-              </w:rPr>
-              <w:t>mtx.unlock</w:t>
-            </w:r>
-            <w:proofErr w:type="spellEnd"/>
-            <w:proofErr w:type="gramEnd"/>
-            <w:r>
-              <w:rPr>
-                <w:rFonts w:ascii="Times New Roman" w:hAnsi="Times New Roman" w:cs="Times New Roman"/>
-              </w:rPr>
-              <w:t>();</w:t>
+            <w:r>
+              <w:rPr>
+                <w:rFonts w:ascii="Times New Roman" w:hAnsi="Times New Roman" w:cs="Times New Roman"/>
+              </w:rPr>
+              <w:t>mtx.unlock();</w:t>
             </w:r>
           </w:p>
           <w:p>
@@ -1101,7 +847,21 @@
               <w:rPr>
                 <w:rFonts w:ascii="Times New Roman" w:hAnsi="Times New Roman" w:cs="Times New Roman"/>
               </w:rPr>
-              <w:t>Unlocks the mutex that was locked in line 386. The unlock statement in line 382 unlocks the mutex before the program exits (if it happens)</w:t>
+              <w:t xml:space="preserve">Unlocks the mutex that </w:t>
+            </w:r>
+            <w:proofErr w:type="gramStart"/>
+            <w:r>
+              <w:rPr>
+                <w:rFonts w:ascii="Times New Roman" w:hAnsi="Times New Roman" w:cs="Times New Roman"/>
+              </w:rPr>
+              <w:t>was locked</w:t>
+            </w:r>
+            <w:proofErr w:type="gramEnd"/>
+            <w:r>
+              <w:rPr>
+                <w:rFonts w:ascii="Times New Roman" w:hAnsi="Times New Roman" w:cs="Times New Roman"/>
+              </w:rPr>
+              <w:t xml:space="preserve"> in line 386. The unlock statement in line 382 unlocks the mutex before the program exits (if it happens)</w:t>
             </w:r>
           </w:p>
         </w:tc>
@@ -1139,42 +899,20 @@
               <w:rPr>
                 <w:rFonts w:ascii="Times New Roman" w:hAnsi="Times New Roman" w:cs="Times New Roman"/>
               </w:rPr>
-              <w:t>if(running</w:t>
-            </w:r>
-            <w:proofErr w:type="gramStart"/>
-            <w:r>
-              <w:rPr>
-                <w:rFonts w:ascii="Times New Roman" w:hAnsi="Times New Roman" w:cs="Times New Roman"/>
-              </w:rPr>
-              <w:t>){</w:t>
-            </w:r>
-            <w:proofErr w:type="gramEnd"/>
-          </w:p>
-          <w:p>
-            <w:pPr>
-              <w:rPr>
-                <w:rFonts w:ascii="Times New Roman" w:hAnsi="Times New Roman" w:cs="Times New Roman"/>
-              </w:rPr>
-            </w:pPr>
-            <w:r>
-              <w:rPr>
-                <w:rFonts w:ascii="Times New Roman" w:hAnsi="Times New Roman" w:cs="Times New Roman"/>
-              </w:rPr>
-              <w:t xml:space="preserve">  </w:t>
-            </w:r>
-            <w:proofErr w:type="gramStart"/>
-            <w:r>
-              <w:rPr>
-                <w:rFonts w:ascii="Times New Roman" w:hAnsi="Times New Roman" w:cs="Times New Roman"/>
-              </w:rPr>
-              <w:t>sleep( CROSS</w:t>
-            </w:r>
-            <w:proofErr w:type="gramEnd"/>
-            <w:r>
-              <w:rPr>
-                <w:rFonts w:ascii="Times New Roman" w:hAnsi="Times New Roman" w:cs="Times New Roman"/>
-              </w:rPr>
-              <w:t>_SECONDS );</w:t>
+              <w:t>if(running){</w:t>
+            </w:r>
+          </w:p>
+          <w:p>
+            <w:pPr>
+              <w:rPr>
+                <w:rFonts w:ascii="Times New Roman" w:hAnsi="Times New Roman" w:cs="Times New Roman"/>
+              </w:rPr>
+            </w:pPr>
+            <w:r>
+              <w:rPr>
+                <w:rFonts w:ascii="Times New Roman" w:hAnsi="Times New Roman" w:cs="Times New Roman"/>
+              </w:rPr>
+              <w:t>  sleep( CROSS_SECONDS );</w:t>
             </w:r>
           </w:p>
           <w:p>
@@ -1239,71 +977,37 @@
                 <w:rFonts w:ascii="Times New Roman" w:hAnsi="Times New Roman" w:cs="Times New Roman"/>
               </w:rPr>
             </w:pPr>
-            <w:proofErr w:type="spellStart"/>
-            <w:proofErr w:type="gramStart"/>
-            <w:r>
-              <w:rPr>
-                <w:rFonts w:ascii="Times New Roman" w:hAnsi="Times New Roman" w:cs="Times New Roman"/>
-              </w:rPr>
-              <w:t>mtx.lock</w:t>
-            </w:r>
-            <w:proofErr w:type="spellEnd"/>
-            <w:proofErr w:type="gramEnd"/>
-            <w:r>
-              <w:rPr>
-                <w:rFonts w:ascii="Times New Roman" w:hAnsi="Times New Roman" w:cs="Times New Roman"/>
-              </w:rPr>
-              <w:t>();</w:t>
-            </w:r>
-          </w:p>
-          <w:p>
-            <w:pPr>
-              <w:rPr>
-                <w:rFonts w:ascii="Times New Roman" w:hAnsi="Times New Roman" w:cs="Times New Roman"/>
-              </w:rPr>
-            </w:pPr>
-            <w:r>
-              <w:rPr>
-                <w:rFonts w:ascii="Times New Roman" w:hAnsi="Times New Roman" w:cs="Times New Roman"/>
-              </w:rPr>
-              <w:t>  numCrossingSago2MonkeyGrass-</w:t>
-            </w:r>
-            <w:proofErr w:type="gramStart"/>
-            <w:r>
-              <w:rPr>
-                <w:rFonts w:ascii="Times New Roman" w:hAnsi="Times New Roman" w:cs="Times New Roman"/>
-              </w:rPr>
-              <w:t>-;</w:t>
-            </w:r>
-            <w:proofErr w:type="gramEnd"/>
-          </w:p>
-          <w:p>
-            <w:pPr>
-              <w:rPr>
-                <w:rFonts w:ascii="Times New Roman" w:hAnsi="Times New Roman" w:cs="Times New Roman"/>
-              </w:rPr>
-            </w:pPr>
-            <w:r>
-              <w:rPr>
-                <w:rFonts w:ascii="Times New Roman" w:hAnsi="Times New Roman" w:cs="Times New Roman"/>
-              </w:rPr>
-              <w:t xml:space="preserve">  </w:t>
-            </w:r>
-            <w:proofErr w:type="spellStart"/>
-            <w:proofErr w:type="gramStart"/>
-            <w:r>
-              <w:rPr>
-                <w:rFonts w:ascii="Times New Roman" w:hAnsi="Times New Roman" w:cs="Times New Roman"/>
-              </w:rPr>
-              <w:t>mtx.unlock</w:t>
-            </w:r>
-            <w:proofErr w:type="spellEnd"/>
-            <w:proofErr w:type="gramEnd"/>
-            <w:r>
-              <w:rPr>
-                <w:rFonts w:ascii="Times New Roman" w:hAnsi="Times New Roman" w:cs="Times New Roman"/>
-              </w:rPr>
-              <w:t>();</w:t>
+            <w:r>
+              <w:rPr>
+                <w:rFonts w:ascii="Times New Roman" w:hAnsi="Times New Roman" w:cs="Times New Roman"/>
+              </w:rPr>
+              <w:t>mtx.lock();</w:t>
+            </w:r>
+          </w:p>
+          <w:p>
+            <w:pPr>
+              <w:rPr>
+                <w:rFonts w:ascii="Times New Roman" w:hAnsi="Times New Roman" w:cs="Times New Roman"/>
+              </w:rPr>
+            </w:pPr>
+            <w:r>
+              <w:rPr>
+                <w:rFonts w:ascii="Times New Roman" w:hAnsi="Times New Roman" w:cs="Times New Roman"/>
+              </w:rPr>
+              <w:t>  numCrossingSago2MonkeyGrass--;</w:t>
+            </w:r>
+          </w:p>
+          <w:p>
+            <w:pPr>
+              <w:rPr>
+                <w:rFonts w:ascii="Times New Roman" w:hAnsi="Times New Roman" w:cs="Times New Roman"/>
+              </w:rPr>
+            </w:pPr>
+            <w:r>
+              <w:rPr>
+                <w:rFonts w:ascii="Times New Roman" w:hAnsi="Times New Roman" w:cs="Times New Roman"/>
+              </w:rPr>
+              <w:t>  mtx.unlock();</w:t>
             </w:r>
           </w:p>
           <w:p>
@@ -1321,8 +1025,16 @@
               <w:rPr>
                 <w:rFonts w:ascii="Times New Roman" w:hAnsi="Times New Roman" w:cs="Times New Roman"/>
               </w:rPr>
-              <w:t>Locks and unlocks around the variable change to prevent other threads from accessing it while it is being accessed</w:t>
-            </w:r>
+              <w:t xml:space="preserve">Locks and unlocks around the variable change to prevent other threads from accessing it while it is </w:t>
+            </w:r>
+            <w:proofErr w:type="gramStart"/>
+            <w:r>
+              <w:rPr>
+                <w:rFonts w:ascii="Times New Roman" w:hAnsi="Times New Roman" w:cs="Times New Roman"/>
+              </w:rPr>
+              <w:t>being accessed</w:t>
+            </w:r>
+            <w:proofErr w:type="gramEnd"/>
           </w:p>
         </w:tc>
       </w:tr>
@@ -1355,36 +1067,12 @@
                 <w:rFonts w:ascii="Times New Roman" w:hAnsi="Times New Roman" w:cs="Times New Roman"/>
               </w:rPr>
             </w:pPr>
-            <w:proofErr w:type="spellStart"/>
-            <w:r>
-              <w:rPr>
-                <w:rFonts w:ascii="Times New Roman" w:hAnsi="Times New Roman" w:cs="Times New Roman"/>
-              </w:rPr>
-              <w:t>sem_post</w:t>
-            </w:r>
-            <w:proofErr w:type="spellEnd"/>
-            <w:r>
-              <w:rPr>
-                <w:rFonts w:ascii="Times New Roman" w:hAnsi="Times New Roman" w:cs="Times New Roman"/>
-              </w:rPr>
-              <w:t>(&amp;</w:t>
-            </w:r>
-            <w:proofErr w:type="spellStart"/>
-            <w:r>
-              <w:rPr>
-                <w:rFonts w:ascii="Times New Roman" w:hAnsi="Times New Roman" w:cs="Times New Roman"/>
-              </w:rPr>
-              <w:t>lizSemaphore</w:t>
-            </w:r>
-            <w:proofErr w:type="spellEnd"/>
-            <w:proofErr w:type="gramStart"/>
-            <w:r>
-              <w:rPr>
-                <w:rFonts w:ascii="Times New Roman" w:hAnsi="Times New Roman" w:cs="Times New Roman"/>
-              </w:rPr>
-              <w:t>);</w:t>
-            </w:r>
-            <w:proofErr w:type="gramEnd"/>
+            <w:r>
+              <w:rPr>
+                <w:rFonts w:ascii="Times New Roman" w:hAnsi="Times New Roman" w:cs="Times New Roman"/>
+              </w:rPr>
+              <w:t>sem_post(&amp;lizSemaphore);</w:t>
+            </w:r>
           </w:p>
           <w:p>
             <w:pPr>
@@ -1435,21 +1123,11 @@
                 <w:rFonts w:ascii="Times New Roman" w:hAnsi="Times New Roman" w:cs="Times New Roman"/>
               </w:rPr>
             </w:pPr>
-            <w:proofErr w:type="spellStart"/>
-            <w:proofErr w:type="gramStart"/>
-            <w:r>
-              <w:rPr>
-                <w:rFonts w:ascii="Times New Roman" w:hAnsi="Times New Roman" w:cs="Times New Roman"/>
-              </w:rPr>
-              <w:t>mtx.lock</w:t>
-            </w:r>
-            <w:proofErr w:type="spellEnd"/>
-            <w:proofErr w:type="gramEnd"/>
-            <w:r>
-              <w:rPr>
-                <w:rFonts w:ascii="Times New Roman" w:hAnsi="Times New Roman" w:cs="Times New Roman"/>
-              </w:rPr>
-              <w:t>();</w:t>
+            <w:r>
+              <w:rPr>
+                <w:rFonts w:ascii="Times New Roman" w:hAnsi="Times New Roman" w:cs="Times New Roman"/>
+              </w:rPr>
+              <w:t>mtx.lock();</w:t>
             </w:r>
           </w:p>
           <w:p>
@@ -1467,8 +1145,16 @@
               <w:rPr>
                 <w:rFonts w:ascii="Times New Roman" w:hAnsi="Times New Roman" w:cs="Times New Roman"/>
               </w:rPr>
-              <w:t>Locks other threads from accessing the variables that are about to be changed</w:t>
-            </w:r>
+              <w:t xml:space="preserve">Locks other threads from accessing the variables that are about to </w:t>
+            </w:r>
+            <w:proofErr w:type="gramStart"/>
+            <w:r>
+              <w:rPr>
+                <w:rFonts w:ascii="Times New Roman" w:hAnsi="Times New Roman" w:cs="Times New Roman"/>
+              </w:rPr>
+              <w:t>be changed</w:t>
+            </w:r>
+            <w:proofErr w:type="gramEnd"/>
           </w:p>
         </w:tc>
       </w:tr>
@@ -1501,21 +1187,11 @@
                 <w:rFonts w:ascii="Times New Roman" w:hAnsi="Times New Roman" w:cs="Times New Roman"/>
               </w:rPr>
             </w:pPr>
-            <w:proofErr w:type="spellStart"/>
-            <w:proofErr w:type="gramStart"/>
-            <w:r>
-              <w:rPr>
-                <w:rFonts w:ascii="Times New Roman" w:hAnsi="Times New Roman" w:cs="Times New Roman"/>
-              </w:rPr>
-              <w:t>mtx.unlock</w:t>
-            </w:r>
-            <w:proofErr w:type="spellEnd"/>
-            <w:proofErr w:type="gramEnd"/>
-            <w:r>
-              <w:rPr>
-                <w:rFonts w:ascii="Times New Roman" w:hAnsi="Times New Roman" w:cs="Times New Roman"/>
-              </w:rPr>
-              <w:t>();</w:t>
+            <w:r>
+              <w:rPr>
+                <w:rFonts w:ascii="Times New Roman" w:hAnsi="Times New Roman" w:cs="Times New Roman"/>
+              </w:rPr>
+              <w:t>mtx.unlock();</w:t>
             </w:r>
           </w:p>
           <w:p>
@@ -1533,7 +1209,21 @@
               <w:rPr>
                 <w:rFonts w:ascii="Times New Roman" w:hAnsi="Times New Roman" w:cs="Times New Roman"/>
               </w:rPr>
-              <w:t xml:space="preserve">Unlocks the mutex that was locked in line </w:t>
+              <w:t xml:space="preserve">Unlocks the mutex that </w:t>
+            </w:r>
+            <w:proofErr w:type="gramStart"/>
+            <w:r>
+              <w:rPr>
+                <w:rFonts w:ascii="Times New Roman" w:hAnsi="Times New Roman" w:cs="Times New Roman"/>
+              </w:rPr>
+              <w:t>was locked</w:t>
+            </w:r>
+            <w:proofErr w:type="gramEnd"/>
+            <w:r>
+              <w:rPr>
+                <w:rFonts w:ascii="Times New Roman" w:hAnsi="Times New Roman" w:cs="Times New Roman"/>
+              </w:rPr>
+              <w:t xml:space="preserve"> in line </w:t>
             </w:r>
             <w:r>
               <w:rPr>
@@ -1613,42 +1303,20 @@
               <w:rPr>
                 <w:rFonts w:ascii="Times New Roman" w:hAnsi="Times New Roman" w:cs="Times New Roman"/>
               </w:rPr>
-              <w:t>if(running</w:t>
-            </w:r>
-            <w:proofErr w:type="gramStart"/>
-            <w:r>
-              <w:rPr>
-                <w:rFonts w:ascii="Times New Roman" w:hAnsi="Times New Roman" w:cs="Times New Roman"/>
-              </w:rPr>
-              <w:t>){</w:t>
-            </w:r>
-            <w:proofErr w:type="gramEnd"/>
-          </w:p>
-          <w:p>
-            <w:pPr>
-              <w:rPr>
-                <w:rFonts w:ascii="Times New Roman" w:hAnsi="Times New Roman" w:cs="Times New Roman"/>
-              </w:rPr>
-            </w:pPr>
-            <w:r>
-              <w:rPr>
-                <w:rFonts w:ascii="Times New Roman" w:hAnsi="Times New Roman" w:cs="Times New Roman"/>
-              </w:rPr>
-              <w:t xml:space="preserve">  </w:t>
-            </w:r>
-            <w:proofErr w:type="gramStart"/>
-            <w:r>
-              <w:rPr>
-                <w:rFonts w:ascii="Times New Roman" w:hAnsi="Times New Roman" w:cs="Times New Roman"/>
-              </w:rPr>
-              <w:t>sleep( CROSS</w:t>
-            </w:r>
-            <w:proofErr w:type="gramEnd"/>
-            <w:r>
-              <w:rPr>
-                <w:rFonts w:ascii="Times New Roman" w:hAnsi="Times New Roman" w:cs="Times New Roman"/>
-              </w:rPr>
-              <w:t>_SECONDS );</w:t>
+              <w:t>if(running){</w:t>
+            </w:r>
+          </w:p>
+          <w:p>
+            <w:pPr>
+              <w:rPr>
+                <w:rFonts w:ascii="Times New Roman" w:hAnsi="Times New Roman" w:cs="Times New Roman"/>
+              </w:rPr>
+            </w:pPr>
+            <w:r>
+              <w:rPr>
+                <w:rFonts w:ascii="Times New Roman" w:hAnsi="Times New Roman" w:cs="Times New Roman"/>
+              </w:rPr>
+              <w:t>  sleep( CROSS_SECONDS );</w:t>
             </w:r>
           </w:p>
           <w:p>
@@ -1713,21 +1381,11 @@
                 <w:rFonts w:ascii="Times New Roman" w:hAnsi="Times New Roman" w:cs="Times New Roman"/>
               </w:rPr>
             </w:pPr>
-            <w:proofErr w:type="spellStart"/>
-            <w:proofErr w:type="gramStart"/>
-            <w:r>
-              <w:rPr>
-                <w:rFonts w:ascii="Times New Roman" w:hAnsi="Times New Roman" w:cs="Times New Roman"/>
-              </w:rPr>
-              <w:t>mtx.lock</w:t>
-            </w:r>
-            <w:proofErr w:type="spellEnd"/>
-            <w:proofErr w:type="gramEnd"/>
-            <w:r>
-              <w:rPr>
-                <w:rFonts w:ascii="Times New Roman" w:hAnsi="Times New Roman" w:cs="Times New Roman"/>
-              </w:rPr>
-              <w:t>();</w:t>
+            <w:r>
+              <w:rPr>
+                <w:rFonts w:ascii="Times New Roman" w:hAnsi="Times New Roman" w:cs="Times New Roman"/>
+              </w:rPr>
+              <w:t>mtx.lock();</w:t>
             </w:r>
           </w:p>
           <w:p>
@@ -1746,44 +1404,20 @@
               <w:rPr>
                 <w:rFonts w:ascii="Times New Roman" w:hAnsi="Times New Roman" w:cs="Times New Roman"/>
               </w:rPr>
-              <w:t>numCrossingMonkeyGrass2Sago-</w:t>
-            </w:r>
-            <w:proofErr w:type="gramStart"/>
-            <w:r>
-              <w:rPr>
-                <w:rFonts w:ascii="Times New Roman" w:hAnsi="Times New Roman" w:cs="Times New Roman"/>
-              </w:rPr>
-              <w:t>-;</w:t>
-            </w:r>
-            <w:proofErr w:type="gramEnd"/>
-          </w:p>
-          <w:p>
-            <w:pPr>
-              <w:rPr>
-                <w:rFonts w:ascii="Times New Roman" w:hAnsi="Times New Roman" w:cs="Times New Roman"/>
-              </w:rPr>
-            </w:pPr>
-            <w:r>
-              <w:rPr>
-                <w:rFonts w:ascii="Times New Roman" w:hAnsi="Times New Roman" w:cs="Times New Roman"/>
-              </w:rPr>
-              <w:t xml:space="preserve">  </w:t>
-            </w:r>
-            <w:proofErr w:type="spellStart"/>
-            <w:proofErr w:type="gramStart"/>
-            <w:r>
-              <w:rPr>
-                <w:rFonts w:ascii="Times New Roman" w:hAnsi="Times New Roman" w:cs="Times New Roman"/>
-              </w:rPr>
-              <w:t>mtx.unlock</w:t>
-            </w:r>
-            <w:proofErr w:type="spellEnd"/>
-            <w:proofErr w:type="gramEnd"/>
-            <w:r>
-              <w:rPr>
-                <w:rFonts w:ascii="Times New Roman" w:hAnsi="Times New Roman" w:cs="Times New Roman"/>
-              </w:rPr>
-              <w:t>();</w:t>
+              <w:t>numCrossingMonkeyGrass2Sago--;</w:t>
+            </w:r>
+          </w:p>
+          <w:p>
+            <w:pPr>
+              <w:rPr>
+                <w:rFonts w:ascii="Times New Roman" w:hAnsi="Times New Roman" w:cs="Times New Roman"/>
+              </w:rPr>
+            </w:pPr>
+            <w:r>
+              <w:rPr>
+                <w:rFonts w:ascii="Times New Roman" w:hAnsi="Times New Roman" w:cs="Times New Roman"/>
+              </w:rPr>
+              <w:t>  mtx.unlock();</w:t>
             </w:r>
           </w:p>
           <w:p>
@@ -1801,8 +1435,40 @@
               <w:rPr>
                 <w:rFonts w:ascii="Times New Roman" w:hAnsi="Times New Roman" w:cs="Times New Roman"/>
               </w:rPr>
-              <w:t>Locks and unlocks around the variable change to prevent other threads from accessing it while it is being accessed</w:t>
-            </w:r>
+              <w:t xml:space="preserve">Locks and unlocks around the variable change to prevent other threads from accessing </w:t>
+            </w:r>
+            <w:r>
+              <w:rPr>
+                <w:rFonts w:ascii="Times New Roman" w:hAnsi="Times New Roman" w:cs="Times New Roman"/>
+              </w:rPr>
+              <w:t>that variable</w:t>
+            </w:r>
+            <w:r>
+              <w:rPr>
+                <w:rFonts w:ascii="Times New Roman" w:hAnsi="Times New Roman" w:cs="Times New Roman"/>
+              </w:rPr>
+              <w:t xml:space="preserve"> while it is</w:t>
+            </w:r>
+            <w:r>
+              <w:rPr>
+                <w:rFonts w:ascii="Times New Roman" w:hAnsi="Times New Roman" w:cs="Times New Roman"/>
+              </w:rPr>
+              <w:t xml:space="preserve"> </w:t>
+            </w:r>
+            <w:proofErr w:type="gramStart"/>
+            <w:r>
+              <w:rPr>
+                <w:rFonts w:ascii="Times New Roman" w:hAnsi="Times New Roman" w:cs="Times New Roman"/>
+              </w:rPr>
+              <w:t xml:space="preserve">being </w:t>
+            </w:r>
+            <w:r>
+              <w:rPr>
+                <w:rFonts w:ascii="Times New Roman" w:hAnsi="Times New Roman" w:cs="Times New Roman"/>
+              </w:rPr>
+              <w:t>accessed</w:t>
+            </w:r>
+            <w:proofErr w:type="gramEnd"/>
           </w:p>
         </w:tc>
       </w:tr>
@@ -1839,330 +1505,98 @@
               <w:rPr>
                 <w:rFonts w:ascii="Times New Roman" w:hAnsi="Times New Roman" w:cs="Times New Roman"/>
               </w:rPr>
-              <w:t> </w:t>
-            </w:r>
-            <w:proofErr w:type="spellStart"/>
-            <w:r>
-              <w:rPr>
-                <w:rFonts w:ascii="Times New Roman" w:hAnsi="Times New Roman" w:cs="Times New Roman"/>
-              </w:rPr>
-              <w:t>aLizard</w:t>
-            </w:r>
-            <w:proofErr w:type="spellEnd"/>
-            <w:r>
-              <w:rPr>
-                <w:rFonts w:ascii="Times New Roman" w:hAnsi="Times New Roman" w:cs="Times New Roman"/>
-              </w:rPr>
-              <w:t>-&gt;</w:t>
-            </w:r>
-            <w:proofErr w:type="spellStart"/>
-            <w:proofErr w:type="gramStart"/>
-            <w:r>
-              <w:rPr>
-                <w:rFonts w:ascii="Times New Roman" w:hAnsi="Times New Roman" w:cs="Times New Roman"/>
-              </w:rPr>
-              <w:t>sleepNow</w:t>
-            </w:r>
-            <w:proofErr w:type="spellEnd"/>
-            <w:r>
-              <w:rPr>
-                <w:rFonts w:ascii="Times New Roman" w:hAnsi="Times New Roman" w:cs="Times New Roman"/>
-              </w:rPr>
-              <w:t>(</w:t>
-            </w:r>
-            <w:proofErr w:type="gramEnd"/>
-            <w:r>
-              <w:rPr>
-                <w:rFonts w:ascii="Times New Roman" w:hAnsi="Times New Roman" w:cs="Times New Roman"/>
-              </w:rPr>
-              <w:t>);</w:t>
-            </w:r>
-          </w:p>
-          <w:p>
-            <w:pPr>
-              <w:rPr>
-                <w:rFonts w:ascii="Times New Roman" w:hAnsi="Times New Roman" w:cs="Times New Roman"/>
-              </w:rPr>
-            </w:pPr>
-            <w:r>
-              <w:rPr>
-                <w:rFonts w:ascii="Times New Roman" w:hAnsi="Times New Roman" w:cs="Times New Roman"/>
-              </w:rPr>
-              <w:t xml:space="preserve">    </w:t>
-            </w:r>
-            <w:proofErr w:type="spellStart"/>
-            <w:r>
-              <w:rPr>
-                <w:rFonts w:ascii="Times New Roman" w:hAnsi="Times New Roman" w:cs="Times New Roman"/>
-              </w:rPr>
-              <w:t>aLizard</w:t>
-            </w:r>
-            <w:proofErr w:type="spellEnd"/>
-            <w:r>
-              <w:rPr>
-                <w:rFonts w:ascii="Times New Roman" w:hAnsi="Times New Roman" w:cs="Times New Roman"/>
-              </w:rPr>
-              <w:t>-&gt;sago2</w:t>
-            </w:r>
-            <w:proofErr w:type="gramStart"/>
-            <w:r>
-              <w:rPr>
-                <w:rFonts w:ascii="Times New Roman" w:hAnsi="Times New Roman" w:cs="Times New Roman"/>
-              </w:rPr>
-              <w:t>MonkeyGrassIsSafe(</w:t>
-            </w:r>
-            <w:proofErr w:type="gramEnd"/>
-            <w:r>
-              <w:rPr>
-                <w:rFonts w:ascii="Times New Roman" w:hAnsi="Times New Roman" w:cs="Times New Roman"/>
-              </w:rPr>
-              <w:t>);</w:t>
-            </w:r>
-          </w:p>
-          <w:p>
-            <w:pPr>
-              <w:rPr>
-                <w:rFonts w:ascii="Times New Roman" w:hAnsi="Times New Roman" w:cs="Times New Roman"/>
-              </w:rPr>
-            </w:pPr>
-            <w:r>
-              <w:rPr>
-                <w:rFonts w:ascii="Times New Roman" w:hAnsi="Times New Roman" w:cs="Times New Roman"/>
-              </w:rPr>
-              <w:t xml:space="preserve">    </w:t>
-            </w:r>
-            <w:proofErr w:type="spellStart"/>
-            <w:r>
-              <w:rPr>
-                <w:rFonts w:ascii="Times New Roman" w:hAnsi="Times New Roman" w:cs="Times New Roman"/>
-              </w:rPr>
-              <w:t>aLizard</w:t>
-            </w:r>
-            <w:proofErr w:type="spellEnd"/>
-            <w:r>
-              <w:rPr>
-                <w:rFonts w:ascii="Times New Roman" w:hAnsi="Times New Roman" w:cs="Times New Roman"/>
-              </w:rPr>
-              <w:t>-&gt;crossSago2</w:t>
-            </w:r>
-            <w:proofErr w:type="gramStart"/>
-            <w:r>
-              <w:rPr>
-                <w:rFonts w:ascii="Times New Roman" w:hAnsi="Times New Roman" w:cs="Times New Roman"/>
-              </w:rPr>
-              <w:t>MonkeyGrass(</w:t>
-            </w:r>
-            <w:proofErr w:type="gramEnd"/>
-            <w:r>
-              <w:rPr>
-                <w:rFonts w:ascii="Times New Roman" w:hAnsi="Times New Roman" w:cs="Times New Roman"/>
-              </w:rPr>
-              <w:t>);</w:t>
-            </w:r>
-          </w:p>
-          <w:p>
-            <w:pPr>
-              <w:rPr>
-                <w:rFonts w:ascii="Times New Roman" w:hAnsi="Times New Roman" w:cs="Times New Roman"/>
-              </w:rPr>
-            </w:pPr>
-            <w:r>
-              <w:rPr>
-                <w:rFonts w:ascii="Times New Roman" w:hAnsi="Times New Roman" w:cs="Times New Roman"/>
-              </w:rPr>
-              <w:t xml:space="preserve">    </w:t>
-            </w:r>
-            <w:proofErr w:type="spellStart"/>
-            <w:r>
-              <w:rPr>
-                <w:rFonts w:ascii="Times New Roman" w:hAnsi="Times New Roman" w:cs="Times New Roman"/>
-              </w:rPr>
-              <w:t>aLizard</w:t>
-            </w:r>
-            <w:proofErr w:type="spellEnd"/>
-            <w:r>
-              <w:rPr>
-                <w:rFonts w:ascii="Times New Roman" w:hAnsi="Times New Roman" w:cs="Times New Roman"/>
-              </w:rPr>
-              <w:t>-&gt;madeIt2</w:t>
-            </w:r>
-            <w:proofErr w:type="gramStart"/>
-            <w:r>
-              <w:rPr>
-                <w:rFonts w:ascii="Times New Roman" w:hAnsi="Times New Roman" w:cs="Times New Roman"/>
-              </w:rPr>
-              <w:t>MonkeyGrass(</w:t>
-            </w:r>
-            <w:proofErr w:type="gramEnd"/>
-            <w:r>
-              <w:rPr>
-                <w:rFonts w:ascii="Times New Roman" w:hAnsi="Times New Roman" w:cs="Times New Roman"/>
-              </w:rPr>
-              <w:t>);</w:t>
-            </w:r>
-          </w:p>
-          <w:p>
-            <w:pPr>
-              <w:rPr>
-                <w:rFonts w:ascii="Times New Roman" w:hAnsi="Times New Roman" w:cs="Times New Roman"/>
-              </w:rPr>
-            </w:pPr>
-            <w:r>
-              <w:rPr>
-                <w:rFonts w:ascii="Times New Roman" w:hAnsi="Times New Roman" w:cs="Times New Roman"/>
-              </w:rPr>
-              <w:t xml:space="preserve">    </w:t>
-            </w:r>
-            <w:proofErr w:type="spellStart"/>
-            <w:r>
-              <w:rPr>
-                <w:rFonts w:ascii="Times New Roman" w:hAnsi="Times New Roman" w:cs="Times New Roman"/>
-              </w:rPr>
-              <w:t>aLizard</w:t>
-            </w:r>
-            <w:proofErr w:type="spellEnd"/>
-            <w:r>
-              <w:rPr>
-                <w:rFonts w:ascii="Times New Roman" w:hAnsi="Times New Roman" w:cs="Times New Roman"/>
-              </w:rPr>
-              <w:t>-&gt;</w:t>
-            </w:r>
-            <w:proofErr w:type="gramStart"/>
-            <w:r>
-              <w:rPr>
-                <w:rFonts w:ascii="Times New Roman" w:hAnsi="Times New Roman" w:cs="Times New Roman"/>
-              </w:rPr>
-              <w:t>eat(</w:t>
-            </w:r>
-            <w:proofErr w:type="gramEnd"/>
-            <w:r>
-              <w:rPr>
-                <w:rFonts w:ascii="Times New Roman" w:hAnsi="Times New Roman" w:cs="Times New Roman"/>
-              </w:rPr>
-              <w:t>);</w:t>
-            </w:r>
-          </w:p>
-          <w:p>
-            <w:pPr>
-              <w:rPr>
-                <w:rFonts w:ascii="Times New Roman" w:hAnsi="Times New Roman" w:cs="Times New Roman"/>
-              </w:rPr>
-            </w:pPr>
-            <w:r>
-              <w:rPr>
-                <w:rFonts w:ascii="Times New Roman" w:hAnsi="Times New Roman" w:cs="Times New Roman"/>
-              </w:rPr>
-              <w:t xml:space="preserve">    </w:t>
-            </w:r>
-            <w:proofErr w:type="spellStart"/>
-            <w:r>
-              <w:rPr>
-                <w:rFonts w:ascii="Times New Roman" w:hAnsi="Times New Roman" w:cs="Times New Roman"/>
-              </w:rPr>
-              <w:t>aLizard</w:t>
-            </w:r>
-            <w:proofErr w:type="spellEnd"/>
-            <w:r>
-              <w:rPr>
-                <w:rFonts w:ascii="Times New Roman" w:hAnsi="Times New Roman" w:cs="Times New Roman"/>
-              </w:rPr>
-              <w:t>-&gt;monkeyGrass2</w:t>
-            </w:r>
-            <w:proofErr w:type="gramStart"/>
-            <w:r>
-              <w:rPr>
-                <w:rFonts w:ascii="Times New Roman" w:hAnsi="Times New Roman" w:cs="Times New Roman"/>
-              </w:rPr>
-              <w:t>SagoIsSafe(</w:t>
-            </w:r>
-            <w:proofErr w:type="gramEnd"/>
-            <w:r>
-              <w:rPr>
-                <w:rFonts w:ascii="Times New Roman" w:hAnsi="Times New Roman" w:cs="Times New Roman"/>
-              </w:rPr>
-              <w:t>);</w:t>
-            </w:r>
-          </w:p>
-          <w:p>
-            <w:pPr>
-              <w:rPr>
-                <w:rFonts w:ascii="Times New Roman" w:hAnsi="Times New Roman" w:cs="Times New Roman"/>
-              </w:rPr>
-            </w:pPr>
-            <w:r>
-              <w:rPr>
-                <w:rFonts w:ascii="Times New Roman" w:hAnsi="Times New Roman" w:cs="Times New Roman"/>
-              </w:rPr>
-              <w:t xml:space="preserve">    </w:t>
-            </w:r>
-            <w:proofErr w:type="spellStart"/>
-            <w:r>
-              <w:rPr>
-                <w:rFonts w:ascii="Times New Roman" w:hAnsi="Times New Roman" w:cs="Times New Roman"/>
-              </w:rPr>
-              <w:t>aLizard</w:t>
-            </w:r>
-            <w:proofErr w:type="spellEnd"/>
-            <w:r>
-              <w:rPr>
-                <w:rFonts w:ascii="Times New Roman" w:hAnsi="Times New Roman" w:cs="Times New Roman"/>
-              </w:rPr>
-              <w:t>-&gt;crossMonkeyGrass2</w:t>
-            </w:r>
-            <w:proofErr w:type="gramStart"/>
-            <w:r>
-              <w:rPr>
-                <w:rFonts w:ascii="Times New Roman" w:hAnsi="Times New Roman" w:cs="Times New Roman"/>
-              </w:rPr>
-              <w:t>Sago(</w:t>
-            </w:r>
-            <w:proofErr w:type="gramEnd"/>
-            <w:r>
-              <w:rPr>
-                <w:rFonts w:ascii="Times New Roman" w:hAnsi="Times New Roman" w:cs="Times New Roman"/>
-              </w:rPr>
-              <w:t>);</w:t>
-            </w:r>
-          </w:p>
-          <w:p>
-            <w:pPr>
-              <w:rPr>
-                <w:rFonts w:ascii="Times New Roman" w:hAnsi="Times New Roman" w:cs="Times New Roman"/>
-              </w:rPr>
-            </w:pPr>
-            <w:r>
-              <w:rPr>
-                <w:rFonts w:ascii="Times New Roman" w:hAnsi="Times New Roman" w:cs="Times New Roman"/>
-              </w:rPr>
-              <w:t xml:space="preserve">    </w:t>
-            </w:r>
-            <w:proofErr w:type="spellStart"/>
-            <w:r>
-              <w:rPr>
-                <w:rFonts w:ascii="Times New Roman" w:hAnsi="Times New Roman" w:cs="Times New Roman"/>
-              </w:rPr>
-              <w:t>aLizard</w:t>
-            </w:r>
-            <w:proofErr w:type="spellEnd"/>
-            <w:r>
-              <w:rPr>
-                <w:rFonts w:ascii="Times New Roman" w:hAnsi="Times New Roman" w:cs="Times New Roman"/>
-              </w:rPr>
-              <w:t>-&gt;madeIt2</w:t>
-            </w:r>
-            <w:proofErr w:type="gramStart"/>
-            <w:r>
-              <w:rPr>
-                <w:rFonts w:ascii="Times New Roman" w:hAnsi="Times New Roman" w:cs="Times New Roman"/>
-              </w:rPr>
-              <w:t>Sago(</w:t>
-            </w:r>
-            <w:proofErr w:type="gramEnd"/>
-            <w:r>
-              <w:rPr>
-                <w:rFonts w:ascii="Times New Roman" w:hAnsi="Times New Roman" w:cs="Times New Roman"/>
-              </w:rPr>
-              <w:t>);</w:t>
+              <w:t> aLizard-&gt;sleepNow();</w:t>
+            </w:r>
+          </w:p>
+          <w:p>
+            <w:pPr>
+              <w:rPr>
+                <w:rFonts w:ascii="Times New Roman" w:hAnsi="Times New Roman" w:cs="Times New Roman"/>
+              </w:rPr>
+            </w:pPr>
+            <w:r>
+              <w:rPr>
+                <w:rFonts w:ascii="Times New Roman" w:hAnsi="Times New Roman" w:cs="Times New Roman"/>
+              </w:rPr>
+              <w:t>    aLizard-&gt;sago2MonkeyGrassIsSafe();</w:t>
+            </w:r>
+          </w:p>
+          <w:p>
+            <w:pPr>
+              <w:rPr>
+                <w:rFonts w:ascii="Times New Roman" w:hAnsi="Times New Roman" w:cs="Times New Roman"/>
+              </w:rPr>
+            </w:pPr>
+            <w:r>
+              <w:rPr>
+                <w:rFonts w:ascii="Times New Roman" w:hAnsi="Times New Roman" w:cs="Times New Roman"/>
+              </w:rPr>
+              <w:t>    aLizard-&gt;crossSago2MonkeyGrass();</w:t>
+            </w:r>
+          </w:p>
+          <w:p>
+            <w:pPr>
+              <w:rPr>
+                <w:rFonts w:ascii="Times New Roman" w:hAnsi="Times New Roman" w:cs="Times New Roman"/>
+              </w:rPr>
+            </w:pPr>
+            <w:r>
+              <w:rPr>
+                <w:rFonts w:ascii="Times New Roman" w:hAnsi="Times New Roman" w:cs="Times New Roman"/>
+              </w:rPr>
+              <w:t>    aLizard-&gt;madeIt2MonkeyGrass();</w:t>
+            </w:r>
+          </w:p>
+          <w:p>
+            <w:pPr>
+              <w:rPr>
+                <w:rFonts w:ascii="Times New Roman" w:hAnsi="Times New Roman" w:cs="Times New Roman"/>
+              </w:rPr>
+            </w:pPr>
+            <w:r>
+              <w:rPr>
+                <w:rFonts w:ascii="Times New Roman" w:hAnsi="Times New Roman" w:cs="Times New Roman"/>
+              </w:rPr>
+              <w:t>    aLizard-&gt;eat();</w:t>
+            </w:r>
+          </w:p>
+          <w:p>
+            <w:pPr>
+              <w:rPr>
+                <w:rFonts w:ascii="Times New Roman" w:hAnsi="Times New Roman" w:cs="Times New Roman"/>
+              </w:rPr>
+            </w:pPr>
+            <w:r>
+              <w:rPr>
+                <w:rFonts w:ascii="Times New Roman" w:hAnsi="Times New Roman" w:cs="Times New Roman"/>
+              </w:rPr>
+              <w:t>    aLizard-&gt;monkeyGrass2SagoIsSafe();</w:t>
+            </w:r>
+          </w:p>
+          <w:p>
+            <w:pPr>
+              <w:rPr>
+                <w:rFonts w:ascii="Times New Roman" w:hAnsi="Times New Roman" w:cs="Times New Roman"/>
+              </w:rPr>
+            </w:pPr>
+            <w:r>
+              <w:rPr>
+                <w:rFonts w:ascii="Times New Roman" w:hAnsi="Times New Roman" w:cs="Times New Roman"/>
+              </w:rPr>
+              <w:t>    aLizard-&gt;crossMonkeyGrass2Sago();</w:t>
+            </w:r>
+          </w:p>
+          <w:p>
+            <w:pPr>
+              <w:rPr>
+                <w:rFonts w:ascii="Times New Roman" w:hAnsi="Times New Roman" w:cs="Times New Roman"/>
+              </w:rPr>
+            </w:pPr>
+            <w:r>
+              <w:rPr>
+                <w:rFonts w:ascii="Times New Roman" w:hAnsi="Times New Roman" w:cs="Times New Roman"/>
+              </w:rPr>
+              <w:t>    aLizard-&gt;madeIt2Sago();</w:t>
             </w:r>
           </w:p>
           <w:p>
@@ -2214,47 +1648,11 @@
                 <w:rFonts w:ascii="Times New Roman" w:hAnsi="Times New Roman" w:cs="Times New Roman"/>
               </w:rPr>
             </w:pPr>
-            <w:proofErr w:type="spellStart"/>
-            <w:r>
-              <w:rPr>
-                <w:rFonts w:ascii="Times New Roman" w:hAnsi="Times New Roman" w:cs="Times New Roman"/>
-              </w:rPr>
-              <w:t>sem_</w:t>
-            </w:r>
-            <w:proofErr w:type="gramStart"/>
-            <w:r>
-              <w:rPr>
-                <w:rFonts w:ascii="Times New Roman" w:hAnsi="Times New Roman" w:cs="Times New Roman"/>
-              </w:rPr>
-              <w:t>init</w:t>
-            </w:r>
-            <w:proofErr w:type="spellEnd"/>
-            <w:r>
-              <w:rPr>
-                <w:rFonts w:ascii="Times New Roman" w:hAnsi="Times New Roman" w:cs="Times New Roman"/>
-              </w:rPr>
-              <w:t>(</w:t>
-            </w:r>
-            <w:proofErr w:type="gramEnd"/>
-            <w:r>
-              <w:rPr>
-                <w:rFonts w:ascii="Times New Roman" w:hAnsi="Times New Roman" w:cs="Times New Roman"/>
-              </w:rPr>
-              <w:t>&amp;</w:t>
-            </w:r>
-            <w:proofErr w:type="spellStart"/>
-            <w:r>
-              <w:rPr>
-                <w:rFonts w:ascii="Times New Roman" w:hAnsi="Times New Roman" w:cs="Times New Roman"/>
-              </w:rPr>
-              <w:t>lizSemaphore</w:t>
-            </w:r>
-            <w:proofErr w:type="spellEnd"/>
-            <w:r>
-              <w:rPr>
-                <w:rFonts w:ascii="Times New Roman" w:hAnsi="Times New Roman" w:cs="Times New Roman"/>
-              </w:rPr>
-              <w:t>, 0, MAX_LIZARD_CROSSING);</w:t>
+            <w:r>
+              <w:rPr>
+                <w:rFonts w:ascii="Times New Roman" w:hAnsi="Times New Roman" w:cs="Times New Roman"/>
+              </w:rPr>
+              <w:t>sem_init(&amp;lizSemaphore, 0, MAX_LIZARD_CROSSING);</w:t>
             </w:r>
           </w:p>
           <w:p>
@@ -2314,74 +1712,24 @@
                 <w:rFonts w:ascii="Times New Roman" w:hAnsi="Times New Roman" w:cs="Times New Roman"/>
               </w:rPr>
             </w:pPr>
-            <w:proofErr w:type="gramStart"/>
-            <w:r>
-              <w:rPr>
-                <w:rFonts w:ascii="Times New Roman" w:hAnsi="Times New Roman" w:cs="Times New Roman"/>
-              </w:rPr>
-              <w:t>for(</w:t>
-            </w:r>
-            <w:proofErr w:type="gramEnd"/>
-            <w:r>
-              <w:rPr>
-                <w:rFonts w:ascii="Times New Roman" w:hAnsi="Times New Roman" w:cs="Times New Roman"/>
-              </w:rPr>
-              <w:t xml:space="preserve">int j = 0; j &lt; NUM_CATS; </w:t>
-            </w:r>
-            <w:proofErr w:type="spellStart"/>
-            <w:r>
-              <w:rPr>
-                <w:rFonts w:ascii="Times New Roman" w:hAnsi="Times New Roman" w:cs="Times New Roman"/>
-              </w:rPr>
-              <w:t>j++</w:t>
-            </w:r>
-            <w:proofErr w:type="spellEnd"/>
-            <w:r>
-              <w:rPr>
-                <w:rFonts w:ascii="Times New Roman" w:hAnsi="Times New Roman" w:cs="Times New Roman"/>
-              </w:rPr>
-              <w:t>)</w:t>
-            </w:r>
-          </w:p>
-          <w:p>
-            <w:pPr>
-              <w:rPr>
-                <w:rFonts w:ascii="Times New Roman" w:hAnsi="Times New Roman" w:cs="Times New Roman"/>
-              </w:rPr>
-            </w:pPr>
-            <w:r>
-              <w:rPr>
-                <w:rFonts w:ascii="Times New Roman" w:hAnsi="Times New Roman" w:cs="Times New Roman"/>
-              </w:rPr>
-              <w:t xml:space="preserve">      </w:t>
-            </w:r>
-            <w:proofErr w:type="spellStart"/>
-            <w:r>
-              <w:rPr>
-                <w:rFonts w:ascii="Times New Roman" w:hAnsi="Times New Roman" w:cs="Times New Roman"/>
-              </w:rPr>
-              <w:t>Cats.push_</w:t>
-            </w:r>
-            <w:proofErr w:type="gramStart"/>
-            <w:r>
-              <w:rPr>
-                <w:rFonts w:ascii="Times New Roman" w:hAnsi="Times New Roman" w:cs="Times New Roman"/>
-              </w:rPr>
-              <w:t>back</w:t>
-            </w:r>
-            <w:proofErr w:type="spellEnd"/>
-            <w:r>
-              <w:rPr>
-                <w:rFonts w:ascii="Times New Roman" w:hAnsi="Times New Roman" w:cs="Times New Roman"/>
-              </w:rPr>
-              <w:t>(</w:t>
-            </w:r>
-            <w:proofErr w:type="gramEnd"/>
-            <w:r>
-              <w:rPr>
-                <w:rFonts w:ascii="Times New Roman" w:hAnsi="Times New Roman" w:cs="Times New Roman"/>
-              </w:rPr>
-              <w:t>new Cat(j));</w:t>
+            <w:r>
+              <w:rPr>
+                <w:rFonts w:ascii="Times New Roman" w:hAnsi="Times New Roman" w:cs="Times New Roman"/>
+              </w:rPr>
+              <w:t>for(int j = 0; j &lt; NUM_CATS; j++)</w:t>
+            </w:r>
+          </w:p>
+          <w:p>
+            <w:pPr>
+              <w:rPr>
+                <w:rFonts w:ascii="Times New Roman" w:hAnsi="Times New Roman" w:cs="Times New Roman"/>
+              </w:rPr>
+            </w:pPr>
+            <w:r>
+              <w:rPr>
+                <w:rFonts w:ascii="Times New Roman" w:hAnsi="Times New Roman" w:cs="Times New Roman"/>
+              </w:rPr>
+              <w:t>      Cats.push_back(new Cat(j));</w:t>
             </w:r>
           </w:p>
           <w:p>
@@ -2450,56 +1798,20 @@
               <w:rPr>
                 <w:rFonts w:ascii="Times New Roman" w:hAnsi="Times New Roman" w:cs="Times New Roman"/>
               </w:rPr>
-              <w:t xml:space="preserve">for (int j = 0; j &lt; NUM_CATS; </w:t>
-            </w:r>
-            <w:proofErr w:type="spellStart"/>
-            <w:r>
-              <w:rPr>
-                <w:rFonts w:ascii="Times New Roman" w:hAnsi="Times New Roman" w:cs="Times New Roman"/>
-              </w:rPr>
-              <w:t>j++</w:t>
-            </w:r>
-            <w:proofErr w:type="spellEnd"/>
-            <w:r>
-              <w:rPr>
-                <w:rFonts w:ascii="Times New Roman" w:hAnsi="Times New Roman" w:cs="Times New Roman"/>
-              </w:rPr>
-              <w:t>) {</w:t>
-            </w:r>
-          </w:p>
-          <w:p>
-            <w:pPr>
-              <w:rPr>
-                <w:rFonts w:ascii="Times New Roman" w:hAnsi="Times New Roman" w:cs="Times New Roman"/>
-              </w:rPr>
-            </w:pPr>
-            <w:r>
-              <w:rPr>
-                <w:rFonts w:ascii="Times New Roman" w:hAnsi="Times New Roman" w:cs="Times New Roman"/>
-              </w:rPr>
-              <w:t>    Cats[j]-&gt;</w:t>
-            </w:r>
-            <w:proofErr w:type="spellStart"/>
-            <w:proofErr w:type="gramStart"/>
-            <w:r>
-              <w:rPr>
-                <w:rFonts w:ascii="Times New Roman" w:hAnsi="Times New Roman" w:cs="Times New Roman"/>
-              </w:rPr>
-              <w:t>runCat</w:t>
-            </w:r>
-            <w:proofErr w:type="spellEnd"/>
-            <w:r>
-              <w:rPr>
-                <w:rFonts w:ascii="Times New Roman" w:hAnsi="Times New Roman" w:cs="Times New Roman"/>
-              </w:rPr>
-              <w:t>(</w:t>
-            </w:r>
-            <w:proofErr w:type="gramEnd"/>
-            <w:r>
-              <w:rPr>
-                <w:rFonts w:ascii="Times New Roman" w:hAnsi="Times New Roman" w:cs="Times New Roman"/>
-              </w:rPr>
-              <w:t>);</w:t>
+              <w:t>for (int j = 0; j &lt; NUM_CATS; j++) {</w:t>
+            </w:r>
+          </w:p>
+          <w:p>
+            <w:pPr>
+              <w:rPr>
+                <w:rFonts w:ascii="Times New Roman" w:hAnsi="Times New Roman" w:cs="Times New Roman"/>
+              </w:rPr>
+            </w:pPr>
+            <w:r>
+              <w:rPr>
+                <w:rFonts w:ascii="Times New Roman" w:hAnsi="Times New Roman" w:cs="Times New Roman"/>
+              </w:rPr>
+              <w:t>    Cats[j]-&gt;runCat();</w:t>
             </w:r>
           </w:p>
           <w:p>
@@ -2564,60 +1876,24 @@
                 <w:rFonts w:ascii="Times New Roman" w:hAnsi="Times New Roman" w:cs="Times New Roman"/>
               </w:rPr>
             </w:pPr>
-            <w:proofErr w:type="gramStart"/>
-            <w:r>
-              <w:rPr>
-                <w:rFonts w:ascii="Times New Roman" w:hAnsi="Times New Roman" w:cs="Times New Roman"/>
-              </w:rPr>
-              <w:t>for(</w:t>
-            </w:r>
-            <w:proofErr w:type="gramEnd"/>
-            <w:r>
-              <w:rPr>
-                <w:rFonts w:ascii="Times New Roman" w:hAnsi="Times New Roman" w:cs="Times New Roman"/>
-              </w:rPr>
-              <w:t>int k = 0; k &lt; NUM_LIZARDS; k++){</w:t>
-            </w:r>
-          </w:p>
-          <w:p>
-            <w:pPr>
-              <w:rPr>
-                <w:rFonts w:ascii="Times New Roman" w:hAnsi="Times New Roman" w:cs="Times New Roman"/>
-              </w:rPr>
-            </w:pPr>
-            <w:r>
-              <w:rPr>
-                <w:rFonts w:ascii="Times New Roman" w:hAnsi="Times New Roman" w:cs="Times New Roman"/>
-              </w:rPr>
-              <w:t xml:space="preserve">    </w:t>
-            </w:r>
-            <w:proofErr w:type="spellStart"/>
-            <w:r>
-              <w:rPr>
-                <w:rFonts w:ascii="Times New Roman" w:hAnsi="Times New Roman" w:cs="Times New Roman"/>
-              </w:rPr>
-              <w:t>allLizards</w:t>
-            </w:r>
-            <w:proofErr w:type="spellEnd"/>
-            <w:r>
-              <w:rPr>
-                <w:rFonts w:ascii="Times New Roman" w:hAnsi="Times New Roman" w:cs="Times New Roman"/>
-              </w:rPr>
-              <w:t>[k]-&gt;</w:t>
-            </w:r>
-            <w:proofErr w:type="gramStart"/>
-            <w:r>
-              <w:rPr>
-                <w:rFonts w:ascii="Times New Roman" w:hAnsi="Times New Roman" w:cs="Times New Roman"/>
-              </w:rPr>
-              <w:t>wait(</w:t>
-            </w:r>
-            <w:proofErr w:type="gramEnd"/>
-            <w:r>
-              <w:rPr>
-                <w:rFonts w:ascii="Times New Roman" w:hAnsi="Times New Roman" w:cs="Times New Roman"/>
-              </w:rPr>
-              <w:t>);</w:t>
+            <w:r>
+              <w:rPr>
+                <w:rFonts w:ascii="Times New Roman" w:hAnsi="Times New Roman" w:cs="Times New Roman"/>
+              </w:rPr>
+              <w:t>for(int k = 0; k &lt; NUM_LIZARDS; k++){</w:t>
+            </w:r>
+          </w:p>
+          <w:p>
+            <w:pPr>
+              <w:rPr>
+                <w:rFonts w:ascii="Times New Roman" w:hAnsi="Times New Roman" w:cs="Times New Roman"/>
+              </w:rPr>
+            </w:pPr>
+            <w:r>
+              <w:rPr>
+                <w:rFonts w:ascii="Times New Roman" w:hAnsi="Times New Roman" w:cs="Times New Roman"/>
+              </w:rPr>
+              <w:t>    allLizards[k]-&gt;wait();</w:t>
             </w:r>
           </w:p>
           <w:p>
@@ -2643,48 +1919,20 @@
               <w:rPr>
                 <w:rFonts w:ascii="Times New Roman" w:hAnsi="Times New Roman" w:cs="Times New Roman"/>
               </w:rPr>
-              <w:t xml:space="preserve">  </w:t>
-            </w:r>
-            <w:proofErr w:type="gramStart"/>
-            <w:r>
-              <w:rPr>
-                <w:rFonts w:ascii="Times New Roman" w:hAnsi="Times New Roman" w:cs="Times New Roman"/>
-              </w:rPr>
-              <w:t>for(</w:t>
-            </w:r>
-            <w:proofErr w:type="gramEnd"/>
-            <w:r>
-              <w:rPr>
-                <w:rFonts w:ascii="Times New Roman" w:hAnsi="Times New Roman" w:cs="Times New Roman"/>
-              </w:rPr>
-              <w:t>int l = 0; l &lt; NUM_CATS; l++){</w:t>
-            </w:r>
-          </w:p>
-          <w:p>
-            <w:pPr>
-              <w:rPr>
-                <w:rFonts w:ascii="Times New Roman" w:hAnsi="Times New Roman" w:cs="Times New Roman"/>
-              </w:rPr>
-            </w:pPr>
-            <w:r>
-              <w:rPr>
-                <w:rFonts w:ascii="Times New Roman" w:hAnsi="Times New Roman" w:cs="Times New Roman"/>
-              </w:rPr>
-              <w:t>    Cats[l]-&gt;</w:t>
-            </w:r>
-            <w:proofErr w:type="gramStart"/>
-            <w:r>
-              <w:rPr>
-                <w:rFonts w:ascii="Times New Roman" w:hAnsi="Times New Roman" w:cs="Times New Roman"/>
-              </w:rPr>
-              <w:t>wait(</w:t>
-            </w:r>
-            <w:proofErr w:type="gramEnd"/>
-            <w:r>
-              <w:rPr>
-                <w:rFonts w:ascii="Times New Roman" w:hAnsi="Times New Roman" w:cs="Times New Roman"/>
-              </w:rPr>
-              <w:t>);</w:t>
+              <w:t>  for(int l = 0; l &lt; NUM_CATS; l++){</w:t>
+            </w:r>
+          </w:p>
+          <w:p>
+            <w:pPr>
+              <w:rPr>
+                <w:rFonts w:ascii="Times New Roman" w:hAnsi="Times New Roman" w:cs="Times New Roman"/>
+              </w:rPr>
+            </w:pPr>
+            <w:r>
+              <w:rPr>
+                <w:rFonts w:ascii="Times New Roman" w:hAnsi="Times New Roman" w:cs="Times New Roman"/>
+              </w:rPr>
+              <w:t>    Cats[l]-&gt;wait();</w:t>
             </w:r>
           </w:p>
           <w:p>
@@ -2749,36 +1997,12 @@
                 <w:rFonts w:ascii="Times New Roman" w:hAnsi="Times New Roman" w:cs="Times New Roman"/>
               </w:rPr>
             </w:pPr>
-            <w:proofErr w:type="spellStart"/>
-            <w:r>
-              <w:rPr>
-                <w:rFonts w:ascii="Times New Roman" w:hAnsi="Times New Roman" w:cs="Times New Roman"/>
-              </w:rPr>
-              <w:t>sem_destroy</w:t>
-            </w:r>
-            <w:proofErr w:type="spellEnd"/>
-            <w:r>
-              <w:rPr>
-                <w:rFonts w:ascii="Times New Roman" w:hAnsi="Times New Roman" w:cs="Times New Roman"/>
-              </w:rPr>
-              <w:t>(&amp;</w:t>
-            </w:r>
-            <w:proofErr w:type="spellStart"/>
-            <w:r>
-              <w:rPr>
-                <w:rFonts w:ascii="Times New Roman" w:hAnsi="Times New Roman" w:cs="Times New Roman"/>
-              </w:rPr>
-              <w:t>lizSemaphore</w:t>
-            </w:r>
-            <w:proofErr w:type="spellEnd"/>
-            <w:proofErr w:type="gramStart"/>
-            <w:r>
-              <w:rPr>
-                <w:rFonts w:ascii="Times New Roman" w:hAnsi="Times New Roman" w:cs="Times New Roman"/>
-              </w:rPr>
-              <w:t>);</w:t>
-            </w:r>
-            <w:proofErr w:type="gramEnd"/>
+            <w:r>
+              <w:rPr>
+                <w:rFonts w:ascii="Times New Roman" w:hAnsi="Times New Roman" w:cs="Times New Roman"/>
+              </w:rPr>
+              <w:t>sem_destroy(&amp;lizSemaphore);</w:t>
+            </w:r>
           </w:p>
           <w:p>
             <w:pPr>
@@ -2829,60 +2053,24 @@
                 <w:rFonts w:ascii="Times New Roman" w:hAnsi="Times New Roman" w:cs="Times New Roman"/>
               </w:rPr>
             </w:pPr>
-            <w:proofErr w:type="gramStart"/>
-            <w:r>
-              <w:rPr>
-                <w:rFonts w:ascii="Times New Roman" w:hAnsi="Times New Roman" w:cs="Times New Roman"/>
-              </w:rPr>
-              <w:t>for(</w:t>
-            </w:r>
-            <w:proofErr w:type="gramEnd"/>
-            <w:r>
-              <w:rPr>
-                <w:rFonts w:ascii="Times New Roman" w:hAnsi="Times New Roman" w:cs="Times New Roman"/>
-              </w:rPr>
-              <w:t>int m = 0; m &lt; NUM_LIZARDS; m++){ //RW</w:t>
-            </w:r>
-          </w:p>
-          <w:p>
-            <w:pPr>
-              <w:rPr>
-                <w:rFonts w:ascii="Times New Roman" w:hAnsi="Times New Roman" w:cs="Times New Roman"/>
-              </w:rPr>
-            </w:pPr>
-            <w:r>
-              <w:rPr>
-                <w:rFonts w:ascii="Times New Roman" w:hAnsi="Times New Roman" w:cs="Times New Roman"/>
-              </w:rPr>
-              <w:t xml:space="preserve">    </w:t>
-            </w:r>
-            <w:proofErr w:type="gramStart"/>
-            <w:r>
-              <w:rPr>
-                <w:rFonts w:ascii="Times New Roman" w:hAnsi="Times New Roman" w:cs="Times New Roman"/>
-              </w:rPr>
-              <w:t>delete[</w:t>
-            </w:r>
-            <w:proofErr w:type="gramEnd"/>
-            <w:r>
-              <w:rPr>
-                <w:rFonts w:ascii="Times New Roman" w:hAnsi="Times New Roman" w:cs="Times New Roman"/>
-              </w:rPr>
-              <w:t xml:space="preserve">] </w:t>
-            </w:r>
-            <w:proofErr w:type="spellStart"/>
-            <w:r>
-              <w:rPr>
-                <w:rFonts w:ascii="Times New Roman" w:hAnsi="Times New Roman" w:cs="Times New Roman"/>
-              </w:rPr>
-              <w:t>allLizards</w:t>
-            </w:r>
-            <w:proofErr w:type="spellEnd"/>
-            <w:r>
-              <w:rPr>
-                <w:rFonts w:ascii="Times New Roman" w:hAnsi="Times New Roman" w:cs="Times New Roman"/>
-              </w:rPr>
-              <w:t>[m];  //RW</w:t>
+            <w:r>
+              <w:rPr>
+                <w:rFonts w:ascii="Times New Roman" w:hAnsi="Times New Roman" w:cs="Times New Roman"/>
+              </w:rPr>
+              <w:t>for(int m = 0; m &lt; NUM_LIZARDS; m++){</w:t>
+            </w:r>
+          </w:p>
+          <w:p>
+            <w:pPr>
+              <w:rPr>
+                <w:rFonts w:ascii="Times New Roman" w:hAnsi="Times New Roman" w:cs="Times New Roman"/>
+              </w:rPr>
+            </w:pPr>
+            <w:r>
+              <w:rPr>
+                <w:rFonts w:ascii="Times New Roman" w:hAnsi="Times New Roman" w:cs="Times New Roman"/>
+              </w:rPr>
+              <w:t>    delete[] allLizards[m];</w:t>
             </w:r>
           </w:p>
           <w:p>
@@ -2915,48 +2103,20 @@
               <w:rPr>
                 <w:rFonts w:ascii="Times New Roman" w:hAnsi="Times New Roman" w:cs="Times New Roman"/>
               </w:rPr>
-              <w:t xml:space="preserve">  </w:t>
-            </w:r>
-            <w:proofErr w:type="gramStart"/>
-            <w:r>
-              <w:rPr>
-                <w:rFonts w:ascii="Times New Roman" w:hAnsi="Times New Roman" w:cs="Times New Roman"/>
-              </w:rPr>
-              <w:t>for(</w:t>
-            </w:r>
-            <w:proofErr w:type="gramEnd"/>
-            <w:r>
-              <w:rPr>
-                <w:rFonts w:ascii="Times New Roman" w:hAnsi="Times New Roman" w:cs="Times New Roman"/>
-              </w:rPr>
-              <w:t>int n = 0; n &lt; NUM_CATS; n++){ //RW</w:t>
-            </w:r>
-          </w:p>
-          <w:p>
-            <w:pPr>
-              <w:rPr>
-                <w:rFonts w:ascii="Times New Roman" w:hAnsi="Times New Roman" w:cs="Times New Roman"/>
-              </w:rPr>
-            </w:pPr>
-            <w:r>
-              <w:rPr>
-                <w:rFonts w:ascii="Times New Roman" w:hAnsi="Times New Roman" w:cs="Times New Roman"/>
-              </w:rPr>
-              <w:t xml:space="preserve">    </w:t>
-            </w:r>
-            <w:proofErr w:type="gramStart"/>
-            <w:r>
-              <w:rPr>
-                <w:rFonts w:ascii="Times New Roman" w:hAnsi="Times New Roman" w:cs="Times New Roman"/>
-              </w:rPr>
-              <w:t>delete[</w:t>
-            </w:r>
-            <w:proofErr w:type="gramEnd"/>
-            <w:r>
-              <w:rPr>
-                <w:rFonts w:ascii="Times New Roman" w:hAnsi="Times New Roman" w:cs="Times New Roman"/>
-              </w:rPr>
-              <w:t>] Cats[n]; //RW</w:t>
+              <w:t>  for(int n = 0; n &lt; NUM_CATS; n++){</w:t>
+            </w:r>
+          </w:p>
+          <w:p>
+            <w:pPr>
+              <w:rPr>
+                <w:rFonts w:ascii="Times New Roman" w:hAnsi="Times New Roman" w:cs="Times New Roman"/>
+              </w:rPr>
+            </w:pPr>
+            <w:r>
+              <w:rPr>
+                <w:rFonts w:ascii="Times New Roman" w:hAnsi="Times New Roman" w:cs="Times New Roman"/>
+              </w:rPr>
+              <w:t>    delete[] Cats[n];</w:t>
             </w:r>
           </w:p>
           <w:p>
@@ -3009,6 +2169,7 @@
     </w:p>
     <w:p>
       <w:pPr>
+        <w:jc w:val="center"/>
         <w:rPr>
           <w:rFonts w:ascii="Times New Roman" w:hAnsi="Times New Roman" w:cs="Times New Roman"/>
           <w:sz w:val="32"/>
@@ -3100,6 +2261,14 @@
               </w:rPr>
               <w:t>Lizards Safe</w:t>
             </w:r>
+            <w:r>
+              <w:rPr>
+                <w:rFonts w:ascii="Times New Roman" w:hAnsi="Times New Roman" w:cs="Times New Roman"/>
+                <w:b/>
+                <w:bCs/>
+              </w:rPr>
+              <w:t>?</w:t>
+            </w:r>
           </w:p>
         </w:tc>
       </w:tr>
@@ -3132,6 +2301,12 @@
                 <w:rFonts w:ascii="Times New Roman" w:hAnsi="Times New Roman" w:cs="Times New Roman"/>
               </w:rPr>
             </w:pPr>
+            <w:r>
+              <w:rPr>
+                <w:rFonts w:ascii="Times New Roman" w:hAnsi="Times New Roman" w:cs="Times New Roman"/>
+              </w:rPr>
+              <w:t>4</w:t>
+            </w:r>
           </w:p>
         </w:tc>
         <w:tc>
@@ -3144,6 +2319,12 @@
                 <w:rFonts w:ascii="Times New Roman" w:hAnsi="Times New Roman" w:cs="Times New Roman"/>
               </w:rPr>
             </w:pPr>
+            <w:r>
+              <w:rPr>
+                <w:rFonts w:ascii="Times New Roman" w:hAnsi="Times New Roman" w:cs="Times New Roman"/>
+              </w:rPr>
+              <w:t>Yes</w:t>
+            </w:r>
           </w:p>
         </w:tc>
       </w:tr>
@@ -3162,7 +2343,7 @@
               <w:rPr>
                 <w:rFonts w:ascii="Times New Roman" w:hAnsi="Times New Roman" w:cs="Times New Roman"/>
               </w:rPr>
-              <w:t>90</w:t>
+              <w:t>60</w:t>
             </w:r>
           </w:p>
         </w:tc>
@@ -3176,6 +2357,12 @@
                 <w:rFonts w:ascii="Times New Roman" w:hAnsi="Times New Roman" w:cs="Times New Roman"/>
               </w:rPr>
             </w:pPr>
+            <w:r>
+              <w:rPr>
+                <w:rFonts w:ascii="Times New Roman" w:hAnsi="Times New Roman" w:cs="Times New Roman"/>
+              </w:rPr>
+              <w:t>4</w:t>
+            </w:r>
           </w:p>
         </w:tc>
         <w:tc>
@@ -3188,6 +2375,12 @@
                 <w:rFonts w:ascii="Times New Roman" w:hAnsi="Times New Roman" w:cs="Times New Roman"/>
               </w:rPr>
             </w:pPr>
+            <w:r>
+              <w:rPr>
+                <w:rFonts w:ascii="Times New Roman" w:hAnsi="Times New Roman" w:cs="Times New Roman"/>
+              </w:rPr>
+              <w:t>Yes</w:t>
+            </w:r>
           </w:p>
         </w:tc>
       </w:tr>
@@ -3206,6 +2399,62 @@
               <w:rPr>
                 <w:rFonts w:ascii="Times New Roman" w:hAnsi="Times New Roman" w:cs="Times New Roman"/>
               </w:rPr>
+              <w:t>90</w:t>
+            </w:r>
+          </w:p>
+        </w:tc>
+        <w:tc>
+          <w:tcPr>
+            <w:tcW w:w="3117" w:type="dxa"/>
+          </w:tcPr>
+          <w:p>
+            <w:pPr>
+              <w:rPr>
+                <w:rFonts w:ascii="Times New Roman" w:hAnsi="Times New Roman" w:cs="Times New Roman"/>
+              </w:rPr>
+            </w:pPr>
+            <w:r>
+              <w:rPr>
+                <w:rFonts w:ascii="Times New Roman" w:hAnsi="Times New Roman" w:cs="Times New Roman"/>
+              </w:rPr>
+              <w:t>4</w:t>
+            </w:r>
+          </w:p>
+        </w:tc>
+        <w:tc>
+          <w:tcPr>
+            <w:tcW w:w="3117" w:type="dxa"/>
+          </w:tcPr>
+          <w:p>
+            <w:pPr>
+              <w:rPr>
+                <w:rFonts w:ascii="Times New Roman" w:hAnsi="Times New Roman" w:cs="Times New Roman"/>
+              </w:rPr>
+            </w:pPr>
+            <w:r>
+              <w:rPr>
+                <w:rFonts w:ascii="Times New Roman" w:hAnsi="Times New Roman" w:cs="Times New Roman"/>
+              </w:rPr>
+              <w:t>Yes</w:t>
+            </w:r>
+          </w:p>
+        </w:tc>
+      </w:tr>
+      <w:tr>
+        <w:tc>
+          <w:tcPr>
+            <w:tcW w:w="3116" w:type="dxa"/>
+          </w:tcPr>
+          <w:p>
+            <w:pPr>
+              <w:rPr>
+                <w:rFonts w:ascii="Times New Roman" w:hAnsi="Times New Roman" w:cs="Times New Roman"/>
+              </w:rPr>
+            </w:pPr>
+            <w:r>
+              <w:rPr>
+                <w:rFonts w:ascii="Times New Roman" w:hAnsi="Times New Roman" w:cs="Times New Roman"/>
+              </w:rPr>
               <w:t>180</w:t>
             </w:r>
           </w:p>
@@ -3220,6 +2469,12 @@
                 <w:rFonts w:ascii="Times New Roman" w:hAnsi="Times New Roman" w:cs="Times New Roman"/>
               </w:rPr>
             </w:pPr>
+            <w:r>
+              <w:rPr>
+                <w:rFonts w:ascii="Times New Roman" w:hAnsi="Times New Roman" w:cs="Times New Roman"/>
+              </w:rPr>
+              <w:t>4</w:t>
+            </w:r>
           </w:p>
         </w:tc>
         <w:tc>
@@ -3232,11 +2487,69 @@
                 <w:rFonts w:ascii="Times New Roman" w:hAnsi="Times New Roman" w:cs="Times New Roman"/>
               </w:rPr>
             </w:pPr>
+            <w:r>
+              <w:rPr>
+                <w:rFonts w:ascii="Times New Roman" w:hAnsi="Times New Roman" w:cs="Times New Roman"/>
+              </w:rPr>
+              <w:t>Yes</w:t>
+            </w:r>
           </w:p>
         </w:tc>
       </w:tr>
     </w:tbl>
     <w:p/>
+    <w:p>
+      <w:pPr>
+        <w:jc w:val="center"/>
+        <w:rPr>
+          <w:rFonts w:ascii="Times New Roman" w:hAnsi="Times New Roman" w:cs="Times New Roman"/>
+        </w:rPr>
+      </w:pPr>
+    </w:p>
+    <w:p>
+      <w:pPr>
+        <w:jc w:val="center"/>
+        <w:rPr>
+          <w:rFonts w:ascii="Times New Roman" w:hAnsi="Times New Roman" w:cs="Times New Roman"/>
+        </w:rPr>
+      </w:pPr>
+      <w:r>
+        <w:rPr>
+          <w:rFonts w:ascii="Times New Roman" w:hAnsi="Times New Roman" w:cs="Times New Roman"/>
+          <w:sz w:val="32"/>
+          <w:szCs w:val="32"/>
+        </w:rPr>
+        <w:t>Issues Encountered</w:t>
+      </w:r>
+    </w:p>
+    <w:p>
+      <w:pPr>
+        <w:rPr>
+          <w:rFonts w:ascii="Times New Roman" w:hAnsi="Times New Roman" w:cs="Times New Roman"/>
+        </w:rPr>
+      </w:pPr>
+      <w:r>
+        <w:rPr>
+          <w:rFonts w:ascii="Times New Roman" w:hAnsi="Times New Roman" w:cs="Times New Roman"/>
+        </w:rPr>
+        <w:tab/>
+        <w:t xml:space="preserve">No issues </w:t>
+      </w:r>
+      <w:proofErr w:type="gramStart"/>
+      <w:r>
+        <w:rPr>
+          <w:rFonts w:ascii="Times New Roman" w:hAnsi="Times New Roman" w:cs="Times New Roman"/>
+        </w:rPr>
+        <w:t>were encountered</w:t>
+      </w:r>
+      <w:proofErr w:type="gramEnd"/>
+      <w:r>
+        <w:rPr>
+          <w:rFonts w:ascii="Times New Roman" w:hAnsi="Times New Roman" w:cs="Times New Roman"/>
+        </w:rPr>
+        <w:t>.</w:t>
+      </w:r>
+    </w:p>
     <w:sectPr>
       <w:pgSz w:w="12240" w:h="15840"/>
       <w:pgMar w:top="1440" w:right="1440" w:bottom="1440" w:left="1440" w:header="720" w:footer="720" w:gutter="0"/>
